--- a/Caso de Uso y plantillas/Plantilla_registrar_productos_nueva.docx
+++ b/Caso de Uso y plantillas/Plantilla_registrar_productos_nueva.docx
@@ -4,7 +4,7 @@
   <w:body>
     <w:p>
       <w:pPr>
-        <w:pStyle w:val="966"/>
+        <w:pStyle w:val="970"/>
         <w:jc w:val="center"/>
         <w:tabs>
           <w:tab w:val="clear" w:pos="4252" w:leader="none"/>
@@ -63,7 +63,7 @@
     </w:p>
     <w:p>
       <w:pPr>
-        <w:pStyle w:val="966"/>
+        <w:pStyle w:val="970"/>
         <w:jc w:val="center"/>
         <w:tabs>
           <w:tab w:val="clear" w:pos="4252" w:leader="none"/>
@@ -148,7 +148,7 @@
           </w:tcPr>
           <w:p>
             <w:pPr>
-              <w:pStyle w:val="960"/>
+              <w:pStyle w:val="964"/>
               <w:rPr>
                 <w:rFonts w:ascii="Tahoma" w:hAnsi="Tahoma" w:cs="Tahoma"/>
                 <w:b/>
@@ -196,7 +196,7 @@
           </w:tcPr>
           <w:p>
             <w:pPr>
-              <w:pStyle w:val="960"/>
+              <w:pStyle w:val="964"/>
               <w:rPr>
                 <w:rFonts w:ascii="Tahoma" w:hAnsi="Tahoma" w:cs="Tahoma"/>
                 <w:sz w:val="20"/>
@@ -250,7 +250,7 @@
           </w:tcPr>
           <w:p>
             <w:pPr>
-              <w:pStyle w:val="960"/>
+              <w:pStyle w:val="964"/>
               <w:rPr>
                 <w:rFonts w:ascii="Tahoma" w:hAnsi="Tahoma" w:cs="Tahoma"/>
                 <w:sz w:val="20"/>
@@ -311,7 +311,7 @@
           </w:tcPr>
           <w:p>
             <w:pPr>
-              <w:pStyle w:val="960"/>
+              <w:pStyle w:val="964"/>
               <w:rPr>
                 <w:rFonts w:ascii="Tahoma" w:hAnsi="Tahoma" w:cs="Tahoma"/>
                 <w:sz w:val="20"/>
@@ -365,7 +365,7 @@
           </w:tcPr>
           <w:p>
             <w:pPr>
-              <w:pStyle w:val="960"/>
+              <w:pStyle w:val="964"/>
               <w:rPr>
                 <w:rFonts w:ascii="Tahoma" w:hAnsi="Tahoma" w:cs="Tahoma"/>
                 <w:sz w:val="20"/>
@@ -418,7 +418,7 @@
           </w:tcPr>
           <w:p>
             <w:pPr>
-              <w:pStyle w:val="960"/>
+              <w:pStyle w:val="964"/>
               <w:rPr>
                 <w:rFonts w:ascii="Tahoma" w:hAnsi="Tahoma" w:cs="Tahoma"/>
                 <w:sz w:val="20"/>
@@ -520,7 +520,7 @@
           </w:p>
           <w:p>
             <w:pPr>
-              <w:pStyle w:val="960"/>
+              <w:pStyle w:val="964"/>
               <w:rPr>
                 <w:rFonts w:ascii="Tahoma" w:hAnsi="Tahoma" w:cs="Tahoma"/>
                 <w:sz w:val="20"/>
@@ -563,7 +563,7 @@
           </w:tcPr>
           <w:p>
             <w:pPr>
-              <w:pStyle w:val="960"/>
+              <w:pStyle w:val="964"/>
               <w:rPr>
                 <w:rFonts w:ascii="Tahoma" w:hAnsi="Tahoma" w:cs="Tahoma"/>
                 <w:sz w:val="20"/>
@@ -590,7 +590,22 @@
                 <w:rFonts w:ascii="Tahoma" w:hAnsi="Tahoma" w:cs="Tahoma"/>
                 <w:sz w:val="20"/>
               </w:rPr>
-              <w:t xml:space="preserve">Registrar los distintos tipos de productos con los que se dispone para la venta con los siguientes datos (nombre, id, estado, precio</w:t>
+              <w:t xml:space="preserve">Registrar los distintos tipos de productos con los que se dispone para la venta con los siguientes datos (nombre, </w:t>
+            </w:r>
+            <w:r>
+              <w:rPr>
+                <w:rFonts w:ascii="Tahoma" w:hAnsi="Tahoma" w:cs="Tahoma"/>
+                <w:sz w:val="20"/>
+                <w:lang w:val="es-AR"/>
+              </w:rPr>
+              <w:t xml:space="preserve">codigo de producto</w:t>
+            </w:r>
+            <w:r>
+              <w:rPr>
+                <w:rFonts w:ascii="Tahoma" w:hAnsi="Tahoma" w:cs="Tahoma"/>
+                <w:sz w:val="20"/>
+              </w:rPr>
+              <w:t xml:space="preserve">, estado, precio</w:t>
             </w:r>
             <w:r>
               <w:rPr>
@@ -637,7 +652,7 @@
           </w:p>
           <w:p>
             <w:pPr>
-              <w:pStyle w:val="960"/>
+              <w:pStyle w:val="964"/>
               <w:rPr>
                 <w:rFonts w:ascii="Tahoma" w:hAnsi="Tahoma" w:cs="Tahoma"/>
                 <w:sz w:val="20"/>
@@ -664,7 +679,7 @@
           </w:p>
           <w:p>
             <w:pPr>
-              <w:pStyle w:val="960"/>
+              <w:pStyle w:val="964"/>
               <w:jc w:val="center"/>
               <w:rPr>
                 <w:rFonts w:ascii="Tahoma" w:hAnsi="Tahoma" w:cs="Tahoma"/>
@@ -707,7 +722,7 @@
           </w:tcPr>
           <w:p>
             <w:pPr>
-              <w:pStyle w:val="962"/>
+              <w:pStyle w:val="966"/>
               <w:rPr>
                 <w:rFonts w:ascii="Tahoma" w:hAnsi="Tahoma" w:cs="Tahoma"/>
                 <w:bCs/>
@@ -735,6 +750,12 @@
                 <w:lang w:val="es-AR"/>
               </w:rPr>
               <w:t xml:space="preserve">Productos disponibles para la venta</w:t>
+            </w:r>
+            <w:r>
+              <w:rPr>
+                <w:rFonts w:ascii="Tahoma" w:hAnsi="Tahoma" w:cs="Tahoma"/>
+                <w:bCs/>
+              </w:rPr>
             </w:r>
             <w:r>
               <w:rPr>
@@ -745,7 +766,7 @@
           </w:p>
           <w:p>
             <w:pPr>
-              <w:pStyle w:val="960"/>
+              <w:pStyle w:val="964"/>
             </w:pPr>
             <w:r/>
             <w:r/>
@@ -766,7 +787,7 @@
           </w:tcPr>
           <w:p>
             <w:pPr>
-              <w:pStyle w:val="960"/>
+              <w:pStyle w:val="964"/>
               <w:numPr>
                 <w:ilvl w:val="0"/>
                 <w:numId w:val="16"/>
@@ -818,7 +839,7 @@
                 <w:highlight w:val="none"/>
                 <w:lang w:val="es-MX"/>
               </w:rPr>
-              <w:t xml:space="preserve">El sistema visualiza en pantalla una grilla con parametros a completar</w:t>
+              <w:t xml:space="preserve">El sistema visualiza en pantalla una grilla con </w:t>
             </w:r>
             <w:r>
               <w:rPr>
@@ -827,7 +848,7 @@
                 <w:highlight w:val="none"/>
                 <w:lang w:val="es-AR"/>
               </w:rPr>
-              <w:t xml:space="preserve"> (nombre, id, precio unitario, cantidad, descripción e imagen de producto).</w:t>
+              <w:t xml:space="preserve">dato</w:t>
             </w:r>
             <w:r>
               <w:rPr>
@@ -835,6 +856,23 @@
                 <w:sz w:val="20"/>
                 <w:highlight w:val="none"/>
                 <w:lang w:val="es-MX"/>
+              </w:rPr>
+              <w:t xml:space="preserve">s a completar</w:t>
+            </w:r>
+            <w:r>
+              <w:rPr>
+                <w:rFonts w:ascii="Tahoma" w:hAnsi="Tahoma" w:cs="Tahoma"/>
+                <w:sz w:val="20"/>
+                <w:highlight w:val="none"/>
+                <w:lang w:val="es-AR"/>
+              </w:rPr>
+              <w:t xml:space="preserve"> (nombre, codigo de producto, precio unitario, cantidad, descripción e imagen de producto).</w:t>
+            </w:r>
+            <w:r>
+              <w:rPr>
+                <w:rFonts w:ascii="Tahoma" w:hAnsi="Tahoma" w:cs="Tahoma"/>
+                <w:sz w:val="20"/>
+                <w:szCs w:val="20"/>
               </w:rPr>
             </w:r>
             <w:r>
@@ -873,7 +911,7 @@
               <w:rPr>
                 <w:rFonts w:ascii="Tahoma" w:hAnsi="Tahoma" w:cs="Tahoma"/>
                 <w:sz w:val="20"/>
-                <w:highlight w:val="none"/>
+                <w:szCs w:val="20"/>
                 <w:lang w:val="es-MX"/>
               </w:rPr>
             </w:r>
@@ -914,6 +952,15 @@
                 <w:rFonts w:ascii="Tahoma" w:hAnsi="Tahoma" w:cs="Tahoma"/>
                 <w:sz w:val="20"/>
                 <w:highlight w:val="none"/>
+                <w:lang w:val="es-AR"/>
+              </w:rPr>
+              <w:t xml:space="preserve">####TODO JUNTO</w:t>
+            </w:r>
+            <w:r>
+              <w:rPr>
+                <w:rFonts w:ascii="Tahoma" w:hAnsi="Tahoma" w:cs="Tahoma"/>
+                <w:sz w:val="20"/>
+                <w:szCs w:val="20"/>
                 <w:lang w:val="es-MX"/>
               </w:rPr>
             </w:r>
@@ -953,7 +1000,7 @@
               <w:rPr>
                 <w:rFonts w:ascii="Tahoma" w:hAnsi="Tahoma" w:cs="Tahoma"/>
                 <w:sz w:val="20"/>
-                <w:highlight w:val="none"/>
+                <w:szCs w:val="20"/>
                 <w:lang w:val="es-MX"/>
               </w:rPr>
             </w:r>
@@ -993,7 +1040,7 @@
               <w:rPr>
                 <w:rFonts w:ascii="Tahoma" w:hAnsi="Tahoma" w:cs="Tahoma"/>
                 <w:sz w:val="20"/>
-                <w:highlight w:val="none"/>
+                <w:szCs w:val="20"/>
                 <w:lang w:val="es-MX"/>
               </w:rPr>
             </w:r>
@@ -1033,7 +1080,7 @@
               <w:rPr>
                 <w:rFonts w:ascii="Tahoma" w:hAnsi="Tahoma" w:cs="Tahoma"/>
                 <w:sz w:val="20"/>
-                <w:highlight w:val="none"/>
+                <w:szCs w:val="20"/>
                 <w:lang w:val="es-MX"/>
               </w:rPr>
             </w:r>
@@ -1073,7 +1120,7 @@
               <w:rPr>
                 <w:rFonts w:ascii="Tahoma" w:hAnsi="Tahoma" w:cs="Tahoma"/>
                 <w:sz w:val="20"/>
-                <w:highlight w:val="none"/>
+                <w:szCs w:val="20"/>
                 <w:lang w:val="es-MX"/>
               </w:rPr>
             </w:r>
@@ -1113,7 +1160,7 @@
               <w:rPr>
                 <w:rFonts w:ascii="Tahoma" w:hAnsi="Tahoma" w:cs="Tahoma"/>
                 <w:sz w:val="20"/>
-                <w:highlight w:val="none"/>
+                <w:szCs w:val="20"/>
                 <w:lang w:val="es-MX"/>
               </w:rPr>
             </w:r>
@@ -1153,7 +1200,7 @@
               <w:rPr>
                 <w:rFonts w:ascii="Tahoma" w:hAnsi="Tahoma" w:cs="Tahoma"/>
                 <w:sz w:val="20"/>
-                <w:highlight w:val="none"/>
+                <w:szCs w:val="20"/>
                 <w:lang w:val="es-MX"/>
               </w:rPr>
             </w:r>
@@ -1187,13 +1234,22 @@
                 <w:highlight w:val="none"/>
                 <w:lang w:val="es-MX"/>
               </w:rPr>
-              <w:t xml:space="preserve">El sistema consulta un archivo tipo .png o .jgp respecto del producto</w:t>
+              <w:t xml:space="preserve">El sistema </w:t>
             </w:r>
             <w:r>
               <w:rPr>
                 <w:rFonts w:ascii="Tahoma" w:hAnsi="Tahoma" w:cs="Tahoma"/>
                 <w:sz w:val="20"/>
                 <w:highlight w:val="none"/>
+                <w:lang w:val="es-AR"/>
+              </w:rPr>
+              <w:t xml:space="preserve">solicita que se ingrese una imagen del producto</w:t>
+            </w:r>
+            <w:r>
+              <w:rPr>
+                <w:rFonts w:ascii="Tahoma" w:hAnsi="Tahoma" w:cs="Tahoma"/>
+                <w:sz w:val="20"/>
+                <w:szCs w:val="20"/>
                 <w:lang w:val="es-MX"/>
               </w:rPr>
             </w:r>
@@ -1228,13 +1284,23 @@
                 <w:highlight w:val="none"/>
                 <w:lang w:val="es-MX"/>
               </w:rPr>
-              <w:t xml:space="preserve">El EA ingresa un archivo .png o .jpg</w:t>
+              <w:t xml:space="preserve">El EA ingresa un</w:t>
+            </w:r>
+            <w:r>
+              <w:rPr>
+                <w:rFonts w:ascii="Tahoma" w:hAnsi="Tahoma" w:cs="Tahoma"/>
+                <w:sz w:val="20"/>
+                <w:highlight w:val="none"/>
+                <w:lang w:val="es-AR"/>
+              </w:rPr>
+              <w:t xml:space="preserve">a imagen del producto.</w:t>
             </w:r>
             <w:r>
               <w:rPr>
                 <w:rFonts w:ascii="Tahoma" w:hAnsi="Tahoma" w:cs="Tahoma"/>
                 <w:sz w:val="20"/>
                 <w:szCs w:val="20"/>
+                <w:highlight w:val="none"/>
                 <w:lang w:val="es-MX"/>
               </w:rPr>
             </w:r>
@@ -1323,7 +1389,7 @@
               <w:rPr>
                 <w:rFonts w:ascii="Tahoma" w:hAnsi="Tahoma" w:cs="Tahoma"/>
                 <w:sz w:val="20"/>
-                <w:highlight w:val="none"/>
+                <w:szCs w:val="20"/>
                 <w:lang w:val="es-MX"/>
               </w:rPr>
             </w:r>
@@ -1397,8 +1463,8 @@
               <w:rPr>
                 <w:rFonts w:ascii="Tahoma" w:hAnsi="Tahoma" w:cs="Tahoma"/>
                 <w:sz w:val="20"/>
+                <w:szCs w:val="20"/>
                 <w:highlight w:val="yellow"/>
-                <w:lang w:val="es-MX"/>
               </w:rPr>
             </w:r>
             <w:r>
@@ -1437,7 +1503,7 @@
               <w:rPr>
                 <w:rFonts w:ascii="Tahoma" w:hAnsi="Tahoma" w:cs="Tahoma"/>
                 <w:sz w:val="20"/>
-                <w:highlight w:val="none"/>
+                <w:szCs w:val="20"/>
                 <w:lang w:val="es-MX"/>
               </w:rPr>
             </w:r>
@@ -1452,7 +1518,7 @@
           </w:p>
           <w:p>
             <w:pPr>
-              <w:pStyle w:val="960"/>
+              <w:pStyle w:val="964"/>
               <w:jc w:val="both"/>
               <w:rPr>
                 <w:rFonts w:ascii="Tahoma" w:hAnsi="Tahoma" w:cs="Tahoma"/>
@@ -1480,7 +1546,7 @@
           </w:p>
           <w:p>
             <w:pPr>
-              <w:pStyle w:val="960"/>
+              <w:pStyle w:val="964"/>
               <w:jc w:val="both"/>
               <w:rPr>
                 <w:rFonts w:ascii="Tahoma" w:hAnsi="Tahoma" w:cs="Tahoma"/>
@@ -1522,7 +1588,7 @@
           </w:tcPr>
           <w:p>
             <w:pPr>
-              <w:pStyle w:val="960"/>
+              <w:pStyle w:val="964"/>
               <w:jc w:val="both"/>
               <w:rPr>
                 <w:rFonts w:ascii="Tahoma" w:hAnsi="Tahoma" w:cs="Tahoma"/>
@@ -1550,7 +1616,7 @@
           </w:p>
           <w:p>
             <w:pPr>
-              <w:pStyle w:val="960"/>
+              <w:pStyle w:val="964"/>
               <w:jc w:val="both"/>
               <w:rPr>
                 <w:rFonts w:ascii="Tahoma" w:hAnsi="Tahoma" w:cs="Tahoma"/>
@@ -1578,7 +1644,7 @@
           </w:p>
           <w:p>
             <w:pPr>
-              <w:pStyle w:val="960"/>
+              <w:pStyle w:val="964"/>
               <w:jc w:val="both"/>
               <w:rPr>
                 <w:rFonts w:ascii="Tahoma" w:hAnsi="Tahoma" w:cs="Tahoma"/>
@@ -1620,7 +1686,7 @@
           </w:tcPr>
           <w:p>
             <w:pPr>
-              <w:pStyle w:val="960"/>
+              <w:pStyle w:val="964"/>
               <w:jc w:val="both"/>
               <w:rPr>
                 <w:rFonts w:ascii="Tahoma" w:hAnsi="Tahoma" w:cs="Tahoma"/>
@@ -1648,7 +1714,7 @@
           </w:p>
           <w:p>
             <w:pPr>
-              <w:pStyle w:val="960"/>
+              <w:pStyle w:val="964"/>
               <w:jc w:val="both"/>
               <w:rPr>
                 <w:rFonts w:ascii="Tahoma" w:hAnsi="Tahoma" w:cs="Tahoma"/>
@@ -1676,7 +1742,7 @@
           </w:p>
           <w:p>
             <w:pPr>
-              <w:pStyle w:val="960"/>
+              <w:pStyle w:val="964"/>
               <w:jc w:val="both"/>
               <w:rPr>
                 <w:rFonts w:ascii="Tahoma" w:hAnsi="Tahoma" w:cs="Tahoma"/>
@@ -1718,7 +1784,7 @@
           </w:tcPr>
           <w:p>
             <w:pPr>
-              <w:pStyle w:val="960"/>
+              <w:pStyle w:val="964"/>
               <w:jc w:val="both"/>
               <w:rPr>
                 <w:rFonts w:ascii="Tahoma" w:hAnsi="Tahoma" w:cs="Tahoma"/>
@@ -1746,7 +1812,7 @@
           </w:p>
           <w:p>
             <w:pPr>
-              <w:pStyle w:val="960"/>
+              <w:pStyle w:val="964"/>
               <w:jc w:val="both"/>
               <w:rPr>
                 <w:rFonts w:ascii="Tahoma" w:hAnsi="Tahoma" w:cs="Tahoma"/>
@@ -1774,7 +1840,7 @@
           </w:p>
           <w:p>
             <w:pPr>
-              <w:pStyle w:val="960"/>
+              <w:pStyle w:val="964"/>
               <w:jc w:val="both"/>
               <w:rPr>
                 <w:rFonts w:ascii="Tahoma" w:hAnsi="Tahoma" w:cs="Tahoma"/>
@@ -1816,7 +1882,7 @@
           </w:tcPr>
           <w:p>
             <w:pPr>
-              <w:pStyle w:val="960"/>
+              <w:pStyle w:val="964"/>
               <w:jc w:val="both"/>
               <w:rPr>
                 <w:rFonts w:ascii="Tahoma" w:hAnsi="Tahoma" w:cs="Tahoma"/>
@@ -1844,7 +1910,7 @@
           </w:p>
           <w:p>
             <w:pPr>
-              <w:pStyle w:val="960"/>
+              <w:pStyle w:val="964"/>
               <w:jc w:val="both"/>
               <w:rPr>
                 <w:rFonts w:ascii="Tahoma" w:hAnsi="Tahoma" w:cs="Tahoma"/>
@@ -1872,7 +1938,7 @@
           </w:p>
           <w:p>
             <w:pPr>
-              <w:pStyle w:val="960"/>
+              <w:pStyle w:val="964"/>
               <w:jc w:val="both"/>
               <w:rPr>
                 <w:rFonts w:ascii="Tahoma" w:hAnsi="Tahoma" w:cs="Tahoma"/>
@@ -1915,7 +1981,7 @@
           </w:tcPr>
           <w:p>
             <w:pPr>
-              <w:pStyle w:val="962"/>
+              <w:pStyle w:val="966"/>
               <w:rPr>
                 <w:rFonts w:ascii="Tahoma" w:hAnsi="Tahoma" w:cs="Tahoma"/>
                 <w:bCs/>
@@ -1943,7 +2009,7 @@
           </w:p>
           <w:p>
             <w:pPr>
-              <w:pStyle w:val="960"/>
+              <w:pStyle w:val="964"/>
             </w:pPr>
             <w:r/>
             <w:r/>
@@ -1964,7 +2030,7 @@
           </w:tcPr>
           <w:p>
             <w:pPr>
-              <w:pStyle w:val="960"/>
+              <w:pStyle w:val="964"/>
               <w:jc w:val="both"/>
               <w:rPr>
                 <w:rFonts w:ascii="Tahoma" w:hAnsi="Tahoma" w:cs="Tahoma"/>
@@ -2019,7 +2085,7 @@
           </w:p>
           <w:p>
             <w:pPr>
-              <w:pStyle w:val="960"/>
+              <w:pStyle w:val="964"/>
               <w:jc w:val="both"/>
               <w:rPr>
                 <w:rFonts w:ascii="Tahoma" w:hAnsi="Tahoma" w:cs="Tahoma"/>
@@ -2112,35 +2178,10 @@
                 <w:lang w:val="es-MX"/>
               </w:rPr>
             </w:r>
-            <w:r>
-              <w:rPr>
-                <w:rFonts w:ascii="Tahoma" w:hAnsi="Tahoma" w:cs="Tahoma"/>
-                <w:sz w:val="20"/>
-                <w:highlight w:val="none"/>
-                <w:lang w:val="es-AR"/>
-              </w:rPr>
-            </w:r>
-            <w:r>
-              <w:rPr>
-                <w:rFonts w:ascii="Tahoma" w:hAnsi="Tahoma" w:cs="Tahoma"/>
-                <w:sz w:val="20"/>
-                <w:highlight w:val="none"/>
-                <w:lang w:val="es-MX"/>
-              </w:rPr>
-            </w:r>
-            <w:r>
-              <w:rPr>
-                <w:rFonts w:ascii="Tahoma" w:hAnsi="Tahoma" w:cs="Tahoma"/>
-                <w:sz w:val="20"/>
-                <w:szCs w:val="20"/>
-                <w:highlight w:val="none"/>
-                <w:lang w:val="es-MX"/>
-              </w:rPr>
-            </w:r>
           </w:p>
           <w:p>
             <w:pPr>
-              <w:pStyle w:val="960"/>
+              <w:pStyle w:val="964"/>
               <w:jc w:val="both"/>
               <w:rPr>
                 <w:rFonts w:ascii="Tahoma" w:hAnsi="Tahoma" w:cs="Tahoma"/>
@@ -2182,7 +2223,7 @@
           </w:tcPr>
           <w:p>
             <w:pPr>
-              <w:pStyle w:val="960"/>
+              <w:pStyle w:val="964"/>
               <w:jc w:val="both"/>
               <w:rPr>
                 <w:rFonts w:ascii="Tahoma" w:hAnsi="Tahoma" w:cs="Tahoma"/>
@@ -2210,7 +2251,7 @@
           </w:p>
           <w:p>
             <w:pPr>
-              <w:pStyle w:val="960"/>
+              <w:pStyle w:val="964"/>
               <w:jc w:val="both"/>
               <w:rPr>
                 <w:rFonts w:ascii="Tahoma" w:hAnsi="Tahoma" w:cs="Tahoma"/>
@@ -2254,7 +2295,7 @@
           </w:tcPr>
           <w:p>
             <w:pPr>
-              <w:pStyle w:val="960"/>
+              <w:pStyle w:val="964"/>
               <w:jc w:val="both"/>
               <w:rPr>
                 <w:rFonts w:ascii="Tahoma" w:hAnsi="Tahoma" w:cs="Tahoma"/>
@@ -2324,6 +2365,7 @@
                 <w:b/>
                 <w:bCs/>
                 <w:sz w:val="20"/>
+                <w:szCs w:val="20"/>
               </w:rPr>
             </w:r>
             <w:r>
@@ -2338,7 +2380,7 @@
           </w:p>
           <w:p>
             <w:pPr>
-              <w:pStyle w:val="960"/>
+              <w:pStyle w:val="964"/>
               <w:jc w:val="both"/>
               <w:rPr>
                 <w:rFonts w:ascii="Tahoma" w:hAnsi="Tahoma" w:cs="Tahoma"/>
@@ -2455,7 +2497,7 @@
                 <w:b/>
                 <w:bCs/>
                 <w:sz w:val="20"/>
-                <w:highlight w:val="none"/>
+                <w:szCs w:val="20"/>
                 <w:lang w:val="es-MX"/>
               </w:rPr>
             </w:r>
@@ -2472,7 +2514,7 @@
           </w:p>
           <w:p>
             <w:pPr>
-              <w:pStyle w:val="960"/>
+              <w:pStyle w:val="964"/>
               <w:jc w:val="both"/>
               <w:rPr>
                 <w:rFonts w:ascii="Tahoma" w:hAnsi="Tahoma" w:cs="Tahoma"/>
@@ -2508,7 +2550,7 @@
           </w:p>
           <w:p>
             <w:pPr>
-              <w:pStyle w:val="960"/>
+              <w:pStyle w:val="964"/>
               <w:jc w:val="both"/>
               <w:rPr>
                 <w:rFonts w:ascii="Tahoma" w:hAnsi="Tahoma" w:cs="Tahoma"/>
@@ -2560,7 +2602,7 @@
           </w:tcPr>
           <w:p>
             <w:pPr>
-              <w:pStyle w:val="960"/>
+              <w:pStyle w:val="964"/>
               <w:jc w:val="both"/>
               <w:rPr>
                 <w:rFonts w:ascii="Tahoma" w:hAnsi="Tahoma" w:cs="Tahoma"/>
@@ -2613,7 +2655,7 @@
           </w:tcPr>
           <w:p>
             <w:pPr>
-              <w:pStyle w:val="960"/>
+              <w:pStyle w:val="964"/>
               <w:jc w:val="both"/>
               <w:rPr>
                 <w:rFonts w:ascii="Tahoma" w:hAnsi="Tahoma" w:cs="Tahoma"/>
@@ -2666,7 +2708,7 @@
           </w:tcPr>
           <w:p>
             <w:pPr>
-              <w:pStyle w:val="960"/>
+              <w:pStyle w:val="964"/>
               <w:jc w:val="both"/>
               <w:rPr>
                 <w:rFonts w:ascii="Tahoma" w:hAnsi="Tahoma" w:cs="Tahoma"/>
@@ -2719,7 +2761,7 @@
           </w:tcPr>
           <w:p>
             <w:pPr>
-              <w:pStyle w:val="960"/>
+              <w:pStyle w:val="964"/>
               <w:jc w:val="both"/>
               <w:rPr>
                 <w:rFonts w:ascii="Tahoma" w:hAnsi="Tahoma" w:cs="Tahoma"/>
@@ -2772,7 +2814,7 @@
           </w:tcPr>
           <w:p>
             <w:pPr>
-              <w:pStyle w:val="961"/>
+              <w:pStyle w:val="965"/>
               <w:ind w:firstLine="0"/>
               <w:rPr>
                 <w:rFonts w:cs="Tahoma"/>
@@ -2821,7 +2863,7 @@
           </w:tcPr>
           <w:p>
             <w:pPr>
-              <w:pStyle w:val="961"/>
+              <w:pStyle w:val="965"/>
               <w:ind w:firstLine="0"/>
               <w:tabs>
                 <w:tab w:val="right" w:pos="1988" w:leader="none"/>
@@ -2883,7 +2925,7 @@
           </w:tcPr>
           <w:p>
             <w:pPr>
-              <w:pStyle w:val="961"/>
+              <w:pStyle w:val="965"/>
               <w:ind w:firstLine="0"/>
               <w:rPr>
                 <w:rFonts w:cs="Tahoma"/>
@@ -2947,7 +2989,7 @@
           </w:tcPr>
           <w:p>
             <w:pPr>
-              <w:pStyle w:val="961"/>
+              <w:pStyle w:val="965"/>
               <w:ind w:firstLine="0"/>
               <w:rPr>
                 <w:rFonts w:cs="Tahoma"/>
@@ -2989,7 +3031,7 @@
           </w:tcPr>
           <w:p>
             <w:pPr>
-              <w:pStyle w:val="961"/>
+              <w:pStyle w:val="965"/>
               <w:ind w:firstLine="0"/>
               <w:rPr>
                 <w:rFonts w:cs="Tahoma"/>
@@ -3076,7 +3118,7 @@
 <w:ftr xmlns:wpc="http://schemas.microsoft.com/office/word/2010/wordprocessingCanvas" xmlns:mc="http://schemas.openxmlformats.org/markup-compatibility/2006" xmlns:o="urn:schemas-microsoft-com:office:office" xmlns:r="http://schemas.openxmlformats.org/officeDocument/2006/relationships" xmlns:m="http://schemas.openxmlformats.org/officeDocument/2006/math" xmlns:v="urn:schemas-microsoft-com:vml" xmlns:wp14="http://schemas.microsoft.com/office/word/2010/wordprocessingDrawing" xmlns:wp="http://schemas.openxmlformats.org/drawingml/2006/wordprocessingDrawing" xmlns:w10="urn:schemas-microsoft-com:office:word" xmlns:w="http://schemas.openxmlformats.org/wordprocessingml/2006/main" xmlns:w14="http://schemas.microsoft.com/office/word/2010/wordml" xmlns:w15="http://schemas.microsoft.com/office/word/2012/wordml" xmlns:wpg="http://schemas.microsoft.com/office/word/2010/wordprocessingGroup" xmlns:wpi="http://schemas.microsoft.com/office/word/2010/wordprocessingInk" xmlns:wne="http://schemas.microsoft.com/office/word/2006/wordml" xmlns:a="http://schemas.openxmlformats.org/drawingml/2006/main" xmlns:wps="http://schemas.microsoft.com/office/word/2010/wordprocessingShape" mc:Ignorable="w14 w15 wp14">
   <w:p>
     <w:pPr>
-      <w:pStyle w:val="967"/>
+      <w:pStyle w:val="971"/>
       <w:tabs>
         <w:tab w:val="clear" w:pos="8504" w:leader="none"/>
         <w:tab w:val="right" w:pos="10206" w:leader="none"/>
@@ -3098,67 +3140,67 @@
     </w:r>
     <w:r>
       <w:rPr>
-        <w:rStyle w:val="968"/>
+        <w:rStyle w:val="972"/>
       </w:rPr>
       <w:fldChar w:fldCharType="begin"/>
     </w:r>
     <w:r>
       <w:rPr>
-        <w:rStyle w:val="968"/>
+        <w:rStyle w:val="972"/>
       </w:rPr>
       <w:instrText xml:space="preserve"> PAGE </w:instrText>
     </w:r>
     <w:r>
       <w:rPr>
-        <w:rStyle w:val="968"/>
+        <w:rStyle w:val="972"/>
       </w:rPr>
       <w:fldChar w:fldCharType="separate"/>
     </w:r>
     <w:r>
       <w:rPr>
-        <w:rStyle w:val="968"/>
+        <w:rStyle w:val="972"/>
       </w:rPr>
       <w:t xml:space="preserve">1</w:t>
     </w:r>
     <w:r>
       <w:rPr>
-        <w:rStyle w:val="968"/>
+        <w:rStyle w:val="972"/>
       </w:rPr>
       <w:fldChar w:fldCharType="end"/>
     </w:r>
     <w:r>
       <w:rPr>
-        <w:rStyle w:val="968"/>
+        <w:rStyle w:val="972"/>
       </w:rPr>
       <w:t xml:space="preserve"> de </w:t>
     </w:r>
     <w:r>
       <w:rPr>
-        <w:rStyle w:val="968"/>
+        <w:rStyle w:val="972"/>
       </w:rPr>
       <w:fldChar w:fldCharType="begin"/>
     </w:r>
     <w:r>
       <w:rPr>
-        <w:rStyle w:val="968"/>
+        <w:rStyle w:val="972"/>
       </w:rPr>
       <w:instrText xml:space="preserve"> NUMPAGES </w:instrText>
     </w:r>
     <w:r>
       <w:rPr>
-        <w:rStyle w:val="968"/>
+        <w:rStyle w:val="972"/>
       </w:rPr>
       <w:fldChar w:fldCharType="separate"/>
     </w:r>
     <w:r>
       <w:rPr>
-        <w:rStyle w:val="968"/>
+        <w:rStyle w:val="972"/>
       </w:rPr>
       <w:t xml:space="preserve">1</w:t>
     </w:r>
     <w:r>
       <w:rPr>
-        <w:rStyle w:val="968"/>
+        <w:rStyle w:val="972"/>
       </w:rPr>
       <w:fldChar w:fldCharType="end"/>
     </w:r>
@@ -3166,7 +3208,7 @@
   </w:p>
   <w:p>
     <w:pPr>
-      <w:pStyle w:val="967"/>
+      <w:pStyle w:val="971"/>
     </w:pPr>
     <w:r>
       <w:fldChar w:fldCharType="begin"/>
@@ -3219,7 +3261,7 @@
 <w:hdr xmlns:wpc="http://schemas.microsoft.com/office/word/2010/wordprocessingCanvas" xmlns:mc="http://schemas.openxmlformats.org/markup-compatibility/2006" xmlns:o="urn:schemas-microsoft-com:office:office" xmlns:r="http://schemas.openxmlformats.org/officeDocument/2006/relationships" xmlns:m="http://schemas.openxmlformats.org/officeDocument/2006/math" xmlns:v="urn:schemas-microsoft-com:vml" xmlns:wp14="http://schemas.microsoft.com/office/word/2010/wordprocessingDrawing" xmlns:wp="http://schemas.openxmlformats.org/drawingml/2006/wordprocessingDrawing" xmlns:w10="urn:schemas-microsoft-com:office:word" xmlns:w="http://schemas.openxmlformats.org/wordprocessingml/2006/main" xmlns:w14="http://schemas.microsoft.com/office/word/2010/wordml" xmlns:w15="http://schemas.microsoft.com/office/word/2012/wordml" xmlns:wpg="http://schemas.microsoft.com/office/word/2010/wordprocessingGroup" xmlns:wpi="http://schemas.microsoft.com/office/word/2010/wordprocessingInk" xmlns:wne="http://schemas.microsoft.com/office/word/2006/wordml" xmlns:a="http://schemas.openxmlformats.org/drawingml/2006/main" xmlns:wps="http://schemas.microsoft.com/office/word/2010/wordprocessingShape" mc:Ignorable="w14 w15 wp14">
   <w:p>
     <w:pPr>
-      <w:pStyle w:val="966"/>
+      <w:pStyle w:val="970"/>
       <w:rPr>
         <w:b/>
         <w:bCs/>
@@ -3263,13 +3305,14 @@
                       <a:noFill/>
                       <a:ln>
                         <a:noFill/>
+                        <a:miter/>
                       </a:ln>
                     </wps:spPr>
                     <wps:txbx>
                       <w:txbxContent>
                         <w:p>
                           <w:pPr>
-                            <w:pStyle w:val="966"/>
+                            <w:pStyle w:val="970"/>
                             <w:tabs>
                               <w:tab w:val="clear" w:pos="4252" w:leader="none"/>
                               <w:tab w:val="clear" w:pos="8504" w:leader="none"/>
@@ -3305,7 +3348,7 @@
                         </w:p>
                         <w:p>
                           <w:pPr>
-                            <w:pStyle w:val="966"/>
+                            <w:pStyle w:val="970"/>
                             <w:tabs>
                               <w:tab w:val="clear" w:pos="4252" w:leader="none"/>
                               <w:tab w:val="clear" w:pos="8504" w:leader="none"/>
@@ -3341,7 +3384,7 @@
                         </w:p>
                         <w:p>
                           <w:pPr>
-                            <w:pStyle w:val="966"/>
+                            <w:pStyle w:val="970"/>
                             <w:tabs>
                               <w:tab w:val="clear" w:pos="4252" w:leader="none"/>
                               <w:tab w:val="clear" w:pos="8504" w:leader="none"/>
@@ -3372,7 +3415,7 @@
                         </w:p>
                         <w:p>
                           <w:pPr>
-                            <w:pStyle w:val="966"/>
+                            <w:pStyle w:val="970"/>
                             <w:tabs>
                               <w:tab w:val="clear" w:pos="4252" w:leader="none"/>
                               <w:tab w:val="clear" w:pos="8504" w:leader="none"/>
@@ -3383,7 +3426,7 @@
                         </w:p>
                         <w:p>
                           <w:pPr>
-                            <w:pStyle w:val="960"/>
+                            <w:pStyle w:val="964"/>
                           </w:pPr>
                           <w:r/>
                           <w:r/>
@@ -3404,7 +3447,7 @@
                 <w:txbxContent>
                   <w:p>
                     <w:pPr>
-                      <w:pStyle w:val="966"/>
+                      <w:pStyle w:val="970"/>
                       <w:tabs>
                         <w:tab w:val="clear" w:pos="4252" w:leader="none"/>
                         <w:tab w:val="clear" w:pos="8504" w:leader="none"/>
@@ -3440,7 +3483,7 @@
                   </w:p>
                   <w:p>
                     <w:pPr>
-                      <w:pStyle w:val="966"/>
+                      <w:pStyle w:val="970"/>
                       <w:tabs>
                         <w:tab w:val="clear" w:pos="4252" w:leader="none"/>
                         <w:tab w:val="clear" w:pos="8504" w:leader="none"/>
@@ -3476,7 +3519,7 @@
                   </w:p>
                   <w:p>
                     <w:pPr>
-                      <w:pStyle w:val="966"/>
+                      <w:pStyle w:val="970"/>
                       <w:tabs>
                         <w:tab w:val="clear" w:pos="4252" w:leader="none"/>
                         <w:tab w:val="clear" w:pos="8504" w:leader="none"/>
@@ -3507,7 +3550,7 @@
                   </w:p>
                   <w:p>
                     <w:pPr>
-                      <w:pStyle w:val="966"/>
+                      <w:pStyle w:val="970"/>
                       <w:tabs>
                         <w:tab w:val="clear" w:pos="4252" w:leader="none"/>
                         <w:tab w:val="clear" w:pos="8504" w:leader="none"/>
@@ -3518,7 +3561,7 @@
                   </w:p>
                   <w:p>
                     <w:pPr>
-                      <w:pStyle w:val="960"/>
+                      <w:pStyle w:val="964"/>
                     </w:pPr>
                     <w:r/>
                     <w:r/>
@@ -6069,11 +6112,11 @@
     <w:lsdException w:name="Bibliography" w:uiPriority="37"/>
     <w:lsdException w:name="TOC Heading" w:uiPriority="39" w:qFormat="1"/>
   </w:latentStyles>
-  <w:style w:type="paragraph" w:styleId="782">
+  <w:style w:type="paragraph" w:styleId="786">
     <w:name w:val="Heading 1"/>
-    <w:basedOn w:val="960"/>
-    <w:next w:val="960"/>
-    <w:link w:val="783"/>
+    <w:basedOn w:val="964"/>
+    <w:next w:val="964"/>
+    <w:link w:val="787"/>
     <w:uiPriority w:val="9"/>
     <w:qFormat/>
     <w:pPr>
@@ -6088,9 +6131,9 @@
       <w:szCs w:val="40"/>
     </w:rPr>
   </w:style>
-  <w:style w:type="character" w:styleId="783">
+  <w:style w:type="character" w:styleId="787">
     <w:name w:val="Heading 1 Char"/>
-    <w:link w:val="782"/>
+    <w:link w:val="786"/>
     <w:uiPriority w:val="9"/>
     <w:rPr>
       <w:rFonts w:ascii="Arial" w:hAnsi="Arial" w:eastAsia="Arial" w:cs="Arial"/>
@@ -6098,11 +6141,11 @@
       <w:szCs w:val="40"/>
     </w:rPr>
   </w:style>
-  <w:style w:type="paragraph" w:styleId="784">
+  <w:style w:type="paragraph" w:styleId="788">
     <w:name w:val="Heading 2"/>
-    <w:basedOn w:val="960"/>
-    <w:next w:val="960"/>
-    <w:link w:val="785"/>
+    <w:basedOn w:val="964"/>
+    <w:next w:val="964"/>
+    <w:link w:val="789"/>
     <w:uiPriority w:val="9"/>
     <w:unhideWhenUsed/>
     <w:qFormat/>
@@ -6117,20 +6160,20 @@
       <w:sz w:val="34"/>
     </w:rPr>
   </w:style>
-  <w:style w:type="character" w:styleId="785">
+  <w:style w:type="character" w:styleId="789">
     <w:name w:val="Heading 2 Char"/>
-    <w:link w:val="784"/>
+    <w:link w:val="788"/>
     <w:uiPriority w:val="9"/>
     <w:rPr>
       <w:rFonts w:ascii="Arial" w:hAnsi="Arial" w:eastAsia="Arial" w:cs="Arial"/>
       <w:sz w:val="34"/>
     </w:rPr>
   </w:style>
-  <w:style w:type="paragraph" w:styleId="786">
+  <w:style w:type="paragraph" w:styleId="790">
     <w:name w:val="Heading 3"/>
-    <w:basedOn w:val="960"/>
-    <w:next w:val="960"/>
-    <w:link w:val="787"/>
+    <w:basedOn w:val="964"/>
+    <w:next w:val="964"/>
+    <w:link w:val="791"/>
     <w:uiPriority w:val="9"/>
     <w:unhideWhenUsed/>
     <w:qFormat/>
@@ -6146,9 +6189,9 @@
       <w:szCs w:val="30"/>
     </w:rPr>
   </w:style>
-  <w:style w:type="character" w:styleId="787">
+  <w:style w:type="character" w:styleId="791">
     <w:name w:val="Heading 3 Char"/>
-    <w:link w:val="786"/>
+    <w:link w:val="790"/>
     <w:uiPriority w:val="9"/>
     <w:rPr>
       <w:rFonts w:ascii="Arial" w:hAnsi="Arial" w:eastAsia="Arial" w:cs="Arial"/>
@@ -6156,11 +6199,11 @@
       <w:szCs w:val="30"/>
     </w:rPr>
   </w:style>
-  <w:style w:type="paragraph" w:styleId="788">
+  <w:style w:type="paragraph" w:styleId="792">
     <w:name w:val="Heading 4"/>
-    <w:basedOn w:val="960"/>
-    <w:next w:val="960"/>
-    <w:link w:val="789"/>
+    <w:basedOn w:val="964"/>
+    <w:next w:val="964"/>
+    <w:link w:val="793"/>
     <w:uiPriority w:val="9"/>
     <w:unhideWhenUsed/>
     <w:qFormat/>
@@ -6178,9 +6221,9 @@
       <w:szCs w:val="26"/>
     </w:rPr>
   </w:style>
-  <w:style w:type="character" w:styleId="789">
+  <w:style w:type="character" w:styleId="793">
     <w:name w:val="Heading 4 Char"/>
-    <w:link w:val="788"/>
+    <w:link w:val="792"/>
     <w:uiPriority w:val="9"/>
     <w:rPr>
       <w:rFonts w:ascii="Arial" w:hAnsi="Arial" w:eastAsia="Arial" w:cs="Arial"/>
@@ -6190,11 +6233,11 @@
       <w:szCs w:val="26"/>
     </w:rPr>
   </w:style>
-  <w:style w:type="paragraph" w:styleId="790">
+  <w:style w:type="paragraph" w:styleId="794">
     <w:name w:val="Heading 5"/>
-    <w:basedOn w:val="960"/>
-    <w:next w:val="960"/>
-    <w:link w:val="791"/>
+    <w:basedOn w:val="964"/>
+    <w:next w:val="964"/>
+    <w:link w:val="795"/>
     <w:uiPriority w:val="9"/>
     <w:unhideWhenUsed/>
     <w:qFormat/>
@@ -6212,9 +6255,9 @@
       <w:szCs w:val="24"/>
     </w:rPr>
   </w:style>
-  <w:style w:type="character" w:styleId="791">
+  <w:style w:type="character" w:styleId="795">
     <w:name w:val="Heading 5 Char"/>
-    <w:link w:val="790"/>
+    <w:link w:val="794"/>
     <w:uiPriority w:val="9"/>
     <w:rPr>
       <w:rFonts w:ascii="Arial" w:hAnsi="Arial" w:eastAsia="Arial" w:cs="Arial"/>
@@ -6224,11 +6267,11 @@
       <w:szCs w:val="24"/>
     </w:rPr>
   </w:style>
-  <w:style w:type="paragraph" w:styleId="792">
+  <w:style w:type="paragraph" w:styleId="796">
     <w:name w:val="Heading 6"/>
-    <w:basedOn w:val="960"/>
-    <w:next w:val="960"/>
-    <w:link w:val="793"/>
+    <w:basedOn w:val="964"/>
+    <w:next w:val="964"/>
+    <w:link w:val="797"/>
     <w:uiPriority w:val="9"/>
     <w:unhideWhenUsed/>
     <w:qFormat/>
@@ -6246,9 +6289,9 @@
       <w:szCs w:val="22"/>
     </w:rPr>
   </w:style>
-  <w:style w:type="character" w:styleId="793">
+  <w:style w:type="character" w:styleId="797">
     <w:name w:val="Heading 6 Char"/>
-    <w:link w:val="792"/>
+    <w:link w:val="796"/>
     <w:uiPriority w:val="9"/>
     <w:rPr>
       <w:rFonts w:ascii="Arial" w:hAnsi="Arial" w:eastAsia="Arial" w:cs="Arial"/>
@@ -6258,11 +6301,11 @@
       <w:szCs w:val="22"/>
     </w:rPr>
   </w:style>
-  <w:style w:type="paragraph" w:styleId="794">
+  <w:style w:type="paragraph" w:styleId="798">
     <w:name w:val="Heading 7"/>
-    <w:basedOn w:val="960"/>
-    <w:next w:val="960"/>
-    <w:link w:val="795"/>
+    <w:basedOn w:val="964"/>
+    <w:next w:val="964"/>
+    <w:link w:val="799"/>
     <w:uiPriority w:val="9"/>
     <w:unhideWhenUsed/>
     <w:qFormat/>
@@ -6282,9 +6325,9 @@
       <w:szCs w:val="22"/>
     </w:rPr>
   </w:style>
-  <w:style w:type="character" w:styleId="795">
+  <w:style w:type="character" w:styleId="799">
     <w:name w:val="Heading 7 Char"/>
-    <w:link w:val="794"/>
+    <w:link w:val="798"/>
     <w:uiPriority w:val="9"/>
     <w:rPr>
       <w:rFonts w:ascii="Arial" w:hAnsi="Arial" w:eastAsia="Arial" w:cs="Arial"/>
@@ -6296,11 +6339,11 @@
       <w:szCs w:val="22"/>
     </w:rPr>
   </w:style>
-  <w:style w:type="paragraph" w:styleId="796">
+  <w:style w:type="paragraph" w:styleId="800">
     <w:name w:val="Heading 8"/>
-    <w:basedOn w:val="960"/>
-    <w:next w:val="960"/>
-    <w:link w:val="797"/>
+    <w:basedOn w:val="964"/>
+    <w:next w:val="964"/>
+    <w:link w:val="801"/>
     <w:uiPriority w:val="9"/>
     <w:unhideWhenUsed/>
     <w:qFormat/>
@@ -6318,9 +6361,9 @@
       <w:szCs w:val="22"/>
     </w:rPr>
   </w:style>
-  <w:style w:type="character" w:styleId="797">
+  <w:style w:type="character" w:styleId="801">
     <w:name w:val="Heading 8 Char"/>
-    <w:link w:val="796"/>
+    <w:link w:val="800"/>
     <w:uiPriority w:val="9"/>
     <w:rPr>
       <w:rFonts w:ascii="Arial" w:hAnsi="Arial" w:eastAsia="Arial" w:cs="Arial"/>
@@ -6330,11 +6373,11 @@
       <w:szCs w:val="22"/>
     </w:rPr>
   </w:style>
-  <w:style w:type="paragraph" w:styleId="798">
+  <w:style w:type="paragraph" w:styleId="802">
     <w:name w:val="Heading 9"/>
-    <w:basedOn w:val="960"/>
-    <w:next w:val="960"/>
-    <w:link w:val="799"/>
+    <w:basedOn w:val="964"/>
+    <w:next w:val="964"/>
+    <w:link w:val="803"/>
     <w:uiPriority w:val="9"/>
     <w:unhideWhenUsed/>
     <w:qFormat/>
@@ -6352,9 +6395,9 @@
       <w:szCs w:val="21"/>
     </w:rPr>
   </w:style>
-  <w:style w:type="character" w:styleId="799">
+  <w:style w:type="character" w:styleId="803">
     <w:name w:val="Heading 9 Char"/>
-    <w:link w:val="798"/>
+    <w:link w:val="802"/>
     <w:uiPriority w:val="9"/>
     <w:rPr>
       <w:rFonts w:ascii="Arial" w:hAnsi="Arial" w:eastAsia="Arial" w:cs="Arial"/>
@@ -6364,9 +6407,9 @@
       <w:szCs w:val="21"/>
     </w:rPr>
   </w:style>
-  <w:style w:type="paragraph" w:styleId="800">
+  <w:style w:type="paragraph" w:styleId="804">
     <w:name w:val="List Paragraph"/>
-    <w:basedOn w:val="960"/>
+    <w:basedOn w:val="964"/>
     <w:uiPriority w:val="34"/>
     <w:qFormat/>
     <w:pPr>
@@ -6374,7 +6417,7 @@
       <w:ind w:left="720"/>
     </w:pPr>
   </w:style>
-  <w:style w:type="paragraph" w:styleId="801">
+  <w:style w:type="paragraph" w:styleId="805">
     <w:name w:val="No Spacing"/>
     <w:uiPriority w:val="1"/>
     <w:qFormat/>
@@ -6382,11 +6425,11 @@
       <w:spacing w:before="0" w:after="0" w:line="240" w:lineRule="auto"/>
     </w:pPr>
   </w:style>
-  <w:style w:type="paragraph" w:styleId="802">
+  <w:style w:type="paragraph" w:styleId="806">
     <w:name w:val="Title"/>
-    <w:basedOn w:val="960"/>
-    <w:next w:val="960"/>
-    <w:link w:val="803"/>
+    <w:basedOn w:val="964"/>
+    <w:next w:val="964"/>
+    <w:link w:val="807"/>
     <w:uiPriority w:val="10"/>
     <w:qFormat/>
     <w:pPr>
@@ -6398,20 +6441,20 @@
       <w:szCs w:val="48"/>
     </w:rPr>
   </w:style>
-  <w:style w:type="character" w:styleId="803">
+  <w:style w:type="character" w:styleId="807">
     <w:name w:val="Title Char"/>
-    <w:link w:val="802"/>
+    <w:link w:val="806"/>
     <w:uiPriority w:val="10"/>
     <w:rPr>
       <w:sz w:val="48"/>
       <w:szCs w:val="48"/>
     </w:rPr>
   </w:style>
-  <w:style w:type="paragraph" w:styleId="804">
+  <w:style w:type="paragraph" w:styleId="808">
     <w:name w:val="Subtitle"/>
-    <w:basedOn w:val="960"/>
-    <w:next w:val="960"/>
-    <w:link w:val="805"/>
+    <w:basedOn w:val="964"/>
+    <w:next w:val="964"/>
+    <w:link w:val="809"/>
     <w:uiPriority w:val="11"/>
     <w:qFormat/>
     <w:pPr>
@@ -6422,20 +6465,20 @@
       <w:szCs w:val="24"/>
     </w:rPr>
   </w:style>
-  <w:style w:type="character" w:styleId="805">
+  <w:style w:type="character" w:styleId="809">
     <w:name w:val="Subtitle Char"/>
-    <w:link w:val="804"/>
+    <w:link w:val="808"/>
     <w:uiPriority w:val="11"/>
     <w:rPr>
       <w:sz w:val="24"/>
       <w:szCs w:val="24"/>
     </w:rPr>
   </w:style>
-  <w:style w:type="paragraph" w:styleId="806">
+  <w:style w:type="paragraph" w:styleId="810">
     <w:name w:val="Quote"/>
-    <w:basedOn w:val="960"/>
-    <w:next w:val="960"/>
-    <w:link w:val="807"/>
+    <w:basedOn w:val="964"/>
+    <w:next w:val="964"/>
+    <w:link w:val="811"/>
     <w:uiPriority w:val="29"/>
     <w:qFormat/>
     <w:pPr>
@@ -6445,19 +6488,19 @@
       <w:i/>
     </w:rPr>
   </w:style>
-  <w:style w:type="character" w:styleId="807">
+  <w:style w:type="character" w:styleId="811">
     <w:name w:val="Quote Char"/>
-    <w:link w:val="806"/>
+    <w:link w:val="810"/>
     <w:uiPriority w:val="29"/>
     <w:rPr>
       <w:i/>
     </w:rPr>
   </w:style>
-  <w:style w:type="paragraph" w:styleId="808">
+  <w:style w:type="paragraph" w:styleId="812">
     <w:name w:val="Intense Quote"/>
-    <w:basedOn w:val="960"/>
-    <w:next w:val="960"/>
-    <w:link w:val="809"/>
+    <w:basedOn w:val="964"/>
+    <w:next w:val="964"/>
+    <w:link w:val="813"/>
     <w:uiPriority w:val="30"/>
     <w:qFormat/>
     <w:pPr>
@@ -6475,36 +6518,17 @@
       <w:i/>
     </w:rPr>
   </w:style>
-  <w:style w:type="character" w:styleId="809">
+  <w:style w:type="character" w:styleId="813">
     <w:name w:val="Intense Quote Char"/>
-    <w:link w:val="808"/>
+    <w:link w:val="812"/>
     <w:uiPriority w:val="30"/>
     <w:rPr>
       <w:i/>
     </w:rPr>
   </w:style>
-  <w:style w:type="paragraph" w:styleId="810">
+  <w:style w:type="paragraph" w:styleId="814">
     <w:name w:val="Header"/>
-    <w:basedOn w:val="960"/>
-    <w:link w:val="811"/>
-    <w:uiPriority w:val="99"/>
-    <w:unhideWhenUsed/>
-    <w:pPr>
-      <w:spacing w:after="0" w:line="240" w:lineRule="auto"/>
-      <w:tabs>
-        <w:tab w:val="center" w:pos="7143" w:leader="none"/>
-        <w:tab w:val="right" w:pos="14287" w:leader="none"/>
-      </w:tabs>
-    </w:pPr>
-  </w:style>
-  <w:style w:type="character" w:styleId="811">
-    <w:name w:val="Header Char"/>
-    <w:link w:val="810"/>
-    <w:uiPriority w:val="99"/>
-  </w:style>
-  <w:style w:type="paragraph" w:styleId="812">
-    <w:name w:val="Footer"/>
-    <w:basedOn w:val="960"/>
+    <w:basedOn w:val="964"/>
     <w:link w:val="815"/>
     <w:uiPriority w:val="99"/>
     <w:unhideWhenUsed/>
@@ -6516,15 +6540,34 @@
       </w:tabs>
     </w:pPr>
   </w:style>
-  <w:style w:type="character" w:styleId="813">
+  <w:style w:type="character" w:styleId="815">
+    <w:name w:val="Header Char"/>
+    <w:link w:val="814"/>
+    <w:uiPriority w:val="99"/>
+  </w:style>
+  <w:style w:type="paragraph" w:styleId="816">
+    <w:name w:val="Footer"/>
+    <w:basedOn w:val="964"/>
+    <w:link w:val="819"/>
+    <w:uiPriority w:val="99"/>
+    <w:unhideWhenUsed/>
+    <w:pPr>
+      <w:spacing w:after="0" w:line="240" w:lineRule="auto"/>
+      <w:tabs>
+        <w:tab w:val="center" w:pos="7143" w:leader="none"/>
+        <w:tab w:val="right" w:pos="14287" w:leader="none"/>
+      </w:tabs>
+    </w:pPr>
+  </w:style>
+  <w:style w:type="character" w:styleId="817">
     <w:name w:val="Footer Char"/>
-    <w:link w:val="812"/>
+    <w:link w:val="816"/>
     <w:uiPriority w:val="99"/>
   </w:style>
-  <w:style w:type="paragraph" w:styleId="814">
+  <w:style w:type="paragraph" w:styleId="818">
     <w:name w:val="Caption"/>
-    <w:basedOn w:val="960"/>
-    <w:next w:val="960"/>
+    <w:basedOn w:val="964"/>
+    <w:next w:val="964"/>
     <w:uiPriority w:val="35"/>
     <w:semiHidden/>
     <w:unhideWhenUsed/>
@@ -6540,13 +6583,13 @@
       <w:szCs w:val="18"/>
     </w:rPr>
   </w:style>
-  <w:style w:type="character" w:styleId="815">
+  <w:style w:type="character" w:styleId="819">
     <w:name w:val="Caption Char"/>
-    <w:basedOn w:val="814"/>
-    <w:link w:val="812"/>
+    <w:basedOn w:val="818"/>
+    <w:link w:val="816"/>
     <w:uiPriority w:val="99"/>
   </w:style>
-  <w:style w:type="table" w:styleId="816">
+  <w:style w:type="table" w:styleId="820">
     <w:name w:val="Table Grid"/>
     <w:uiPriority w:val="59"/>
     <w:pPr>
@@ -6570,7 +6613,7 @@
       </w:tblCellMar>
     </w:tblPr>
   </w:style>
-  <w:style w:type="table" w:styleId="817">
+  <w:style w:type="table" w:styleId="821">
     <w:name w:val="Table Grid Light"/>
     <w:uiPriority w:val="59"/>
     <w:pPr>
@@ -6594,7 +6637,7 @@
       </w:tblCellMar>
     </w:tblPr>
   </w:style>
-  <w:style w:type="table" w:styleId="818">
+  <w:style w:type="table" w:styleId="822">
     <w:name w:val="Plain Table 1"/>
     <w:uiPriority w:val="59"/>
     <w:pPr>
@@ -6660,7 +6703,7 @@
       </w:rPr>
     </w:tblStylePr>
   </w:style>
-  <w:style w:type="table" w:styleId="819">
+  <w:style w:type="table" w:styleId="823">
     <w:name w:val="Plain Table 2"/>
     <w:uiPriority w:val="59"/>
     <w:pPr>
@@ -6744,7 +6787,7 @@
       </w:rPr>
     </w:tblStylePr>
   </w:style>
-  <w:style w:type="table" w:styleId="820">
+  <w:style w:type="table" w:styleId="824">
     <w:name w:val="Plain Table 3"/>
     <w:uiPriority w:val="99"/>
     <w:pPr>
@@ -6820,7 +6863,7 @@
       </w:rPr>
     </w:tblStylePr>
   </w:style>
-  <w:style w:type="table" w:styleId="821">
+  <w:style w:type="table" w:styleId="825">
     <w:name w:val="Plain Table 4"/>
     <w:uiPriority w:val="99"/>
     <w:pPr>
@@ -6876,7 +6919,7 @@
       </w:rPr>
     </w:tblStylePr>
   </w:style>
-  <w:style w:type="table" w:styleId="822">
+  <w:style w:type="table" w:styleId="826">
     <w:name w:val="Plain Table 5"/>
     <w:uiPriority w:val="99"/>
     <w:pPr>
@@ -6963,7 +7006,7 @@
       </w:tcPr>
     </w:tblStylePr>
   </w:style>
-  <w:style w:type="table" w:styleId="823">
+  <w:style w:type="table" w:styleId="827">
     <w:name w:val="Grid Table 1 Light"/>
     <w:uiPriority w:val="99"/>
     <w:pPr>
@@ -7027,7 +7070,7 @@
       </w:rPr>
     </w:tblStylePr>
   </w:style>
-  <w:style w:type="table" w:styleId="824">
+  <w:style w:type="table" w:styleId="828">
     <w:name w:val="Grid Table 1 Light - Accent 1"/>
     <w:uiPriority w:val="99"/>
     <w:pPr>
@@ -7091,7 +7134,7 @@
       </w:rPr>
     </w:tblStylePr>
   </w:style>
-  <w:style w:type="table" w:styleId="825">
+  <w:style w:type="table" w:styleId="829">
     <w:name w:val="Grid Table 1 Light - Accent 2"/>
     <w:uiPriority w:val="99"/>
     <w:pPr>
@@ -7155,7 +7198,7 @@
       </w:rPr>
     </w:tblStylePr>
   </w:style>
-  <w:style w:type="table" w:styleId="826">
+  <w:style w:type="table" w:styleId="830">
     <w:name w:val="Grid Table 1 Light - Accent 3"/>
     <w:uiPriority w:val="99"/>
     <w:pPr>
@@ -7219,7 +7262,7 @@
       </w:rPr>
     </w:tblStylePr>
   </w:style>
-  <w:style w:type="table" w:styleId="827">
+  <w:style w:type="table" w:styleId="831">
     <w:name w:val="Grid Table 1 Light - Accent 4"/>
     <w:uiPriority w:val="99"/>
     <w:pPr>
@@ -7283,7 +7326,7 @@
       </w:rPr>
     </w:tblStylePr>
   </w:style>
-  <w:style w:type="table" w:styleId="828">
+  <w:style w:type="table" w:styleId="832">
     <w:name w:val="Grid Table 1 Light - Accent 5"/>
     <w:uiPriority w:val="99"/>
     <w:pPr>
@@ -7347,7 +7390,7 @@
       </w:rPr>
     </w:tblStylePr>
   </w:style>
-  <w:style w:type="table" w:styleId="829">
+  <w:style w:type="table" w:styleId="833">
     <w:name w:val="Grid Table 1 Light - Accent 6"/>
     <w:uiPriority w:val="99"/>
     <w:pPr>
@@ -7411,7 +7454,7 @@
       </w:rPr>
     </w:tblStylePr>
   </w:style>
-  <w:style w:type="table" w:styleId="830">
+  <w:style w:type="table" w:styleId="834">
     <w:name w:val="Grid Table 2"/>
     <w:uiPriority w:val="99"/>
     <w:pPr>
@@ -7490,7 +7533,7 @@
       </w:tcPr>
     </w:tblStylePr>
   </w:style>
-  <w:style w:type="table" w:styleId="831">
+  <w:style w:type="table" w:styleId="835">
     <w:name w:val="Grid Table 2 - Accent 1"/>
     <w:uiPriority w:val="99"/>
     <w:pPr>
@@ -7569,7 +7612,7 @@
       </w:tcPr>
     </w:tblStylePr>
   </w:style>
-  <w:style w:type="table" w:styleId="832">
+  <w:style w:type="table" w:styleId="836">
     <w:name w:val="Grid Table 2 - Accent 2"/>
     <w:uiPriority w:val="99"/>
     <w:pPr>
@@ -7648,7 +7691,7 @@
       </w:tcPr>
     </w:tblStylePr>
   </w:style>
-  <w:style w:type="table" w:styleId="833">
+  <w:style w:type="table" w:styleId="837">
     <w:name w:val="Grid Table 2 - Accent 3"/>
     <w:uiPriority w:val="99"/>
     <w:pPr>
@@ -7727,7 +7770,7 @@
       </w:tcPr>
     </w:tblStylePr>
   </w:style>
-  <w:style w:type="table" w:styleId="834">
+  <w:style w:type="table" w:styleId="838">
     <w:name w:val="Grid Table 2 - Accent 4"/>
     <w:uiPriority w:val="99"/>
     <w:pPr>
@@ -7806,7 +7849,7 @@
       </w:tcPr>
     </w:tblStylePr>
   </w:style>
-  <w:style w:type="table" w:styleId="835">
+  <w:style w:type="table" w:styleId="839">
     <w:name w:val="Grid Table 2 - Accent 5"/>
     <w:uiPriority w:val="99"/>
     <w:pPr>
@@ -7885,7 +7928,7 @@
       </w:tcPr>
     </w:tblStylePr>
   </w:style>
-  <w:style w:type="table" w:styleId="836">
+  <w:style w:type="table" w:styleId="840">
     <w:name w:val="Grid Table 2 - Accent 6"/>
     <w:uiPriority w:val="99"/>
     <w:pPr>
@@ -7964,7 +8007,7 @@
       </w:tcPr>
     </w:tblStylePr>
   </w:style>
-  <w:style w:type="table" w:styleId="837">
+  <w:style w:type="table" w:styleId="841">
     <w:name w:val="Grid Table 3"/>
     <w:uiPriority w:val="99"/>
     <w:pPr>
@@ -8064,7 +8107,7 @@
       </w:tcPr>
     </w:tblStylePr>
   </w:style>
-  <w:style w:type="table" w:styleId="838">
+  <w:style w:type="table" w:styleId="842">
     <w:name w:val="Grid Table 3 - Accent 1"/>
     <w:uiPriority w:val="99"/>
     <w:pPr>
@@ -8164,7 +8207,7 @@
       </w:tcPr>
     </w:tblStylePr>
   </w:style>
-  <w:style w:type="table" w:styleId="839">
+  <w:style w:type="table" w:styleId="843">
     <w:name w:val="Grid Table 3 - Accent 2"/>
     <w:uiPriority w:val="99"/>
     <w:pPr>
@@ -8264,7 +8307,7 @@
       </w:tcPr>
     </w:tblStylePr>
   </w:style>
-  <w:style w:type="table" w:styleId="840">
+  <w:style w:type="table" w:styleId="844">
     <w:name w:val="Grid Table 3 - Accent 3"/>
     <w:uiPriority w:val="99"/>
     <w:pPr>
@@ -8364,7 +8407,7 @@
       </w:tcPr>
     </w:tblStylePr>
   </w:style>
-  <w:style w:type="table" w:styleId="841">
+  <w:style w:type="table" w:styleId="845">
     <w:name w:val="Grid Table 3 - Accent 4"/>
     <w:uiPriority w:val="99"/>
     <w:pPr>
@@ -8464,7 +8507,7 @@
       </w:tcPr>
     </w:tblStylePr>
   </w:style>
-  <w:style w:type="table" w:styleId="842">
+  <w:style w:type="table" w:styleId="846">
     <w:name w:val="Grid Table 3 - Accent 5"/>
     <w:uiPriority w:val="99"/>
     <w:pPr>
@@ -8564,7 +8607,7 @@
       </w:tcPr>
     </w:tblStylePr>
   </w:style>
-  <w:style w:type="table" w:styleId="843">
+  <w:style w:type="table" w:styleId="847">
     <w:name w:val="Grid Table 3 - Accent 6"/>
     <w:uiPriority w:val="99"/>
     <w:pPr>
@@ -8664,7 +8707,7 @@
       </w:tcPr>
     </w:tblStylePr>
   </w:style>
-  <w:style w:type="table" w:styleId="844">
+  <w:style w:type="table" w:styleId="848">
     <w:name w:val="Grid Table 4"/>
     <w:uiPriority w:val="59"/>
     <w:pPr>
@@ -8744,7 +8787,7 @@
       </w:tcPr>
     </w:tblStylePr>
   </w:style>
-  <w:style w:type="table" w:styleId="845">
+  <w:style w:type="table" w:styleId="849">
     <w:name w:val="Grid Table 4 - Accent 1"/>
     <w:uiPriority w:val="59"/>
     <w:pPr>
@@ -8824,7 +8867,7 @@
       </w:tcPr>
     </w:tblStylePr>
   </w:style>
-  <w:style w:type="table" w:styleId="846">
+  <w:style w:type="table" w:styleId="850">
     <w:name w:val="Grid Table 4 - Accent 2"/>
     <w:uiPriority w:val="59"/>
     <w:pPr>
@@ -8904,7 +8947,7 @@
       </w:tcPr>
     </w:tblStylePr>
   </w:style>
-  <w:style w:type="table" w:styleId="847">
+  <w:style w:type="table" w:styleId="851">
     <w:name w:val="Grid Table 4 - Accent 3"/>
     <w:uiPriority w:val="59"/>
     <w:pPr>
@@ -8984,7 +9027,7 @@
       </w:tcPr>
     </w:tblStylePr>
   </w:style>
-  <w:style w:type="table" w:styleId="848">
+  <w:style w:type="table" w:styleId="852">
     <w:name w:val="Grid Table 4 - Accent 4"/>
     <w:uiPriority w:val="59"/>
     <w:pPr>
@@ -9064,7 +9107,7 @@
       </w:tcPr>
     </w:tblStylePr>
   </w:style>
-  <w:style w:type="table" w:styleId="849">
+  <w:style w:type="table" w:styleId="853">
     <w:name w:val="Grid Table 4 - Accent 5"/>
     <w:uiPriority w:val="59"/>
     <w:pPr>
@@ -9144,7 +9187,7 @@
       </w:tcPr>
     </w:tblStylePr>
   </w:style>
-  <w:style w:type="table" w:styleId="850">
+  <w:style w:type="table" w:styleId="854">
     <w:name w:val="Grid Table 4 - Accent 6"/>
     <w:uiPriority w:val="59"/>
     <w:pPr>
@@ -9224,7 +9267,7 @@
       </w:tcPr>
     </w:tblStylePr>
   </w:style>
-  <w:style w:type="table" w:styleId="851">
+  <w:style w:type="table" w:styleId="855">
     <w:name w:val="Grid Table 5 Dark"/>
     <w:uiPriority w:val="99"/>
     <w:pPr>
@@ -9302,7 +9345,7 @@
       </w:tcPr>
     </w:tblStylePr>
   </w:style>
-  <w:style w:type="table" w:styleId="852">
+  <w:style w:type="table" w:styleId="856">
     <w:name w:val="Grid Table 5 Dark- Accent 1"/>
     <w:uiPriority w:val="99"/>
     <w:pPr>
@@ -9380,7 +9423,7 @@
       </w:tcPr>
     </w:tblStylePr>
   </w:style>
-  <w:style w:type="table" w:styleId="853">
+  <w:style w:type="table" w:styleId="857">
     <w:name w:val="Grid Table 5 Dark - Accent 2"/>
     <w:uiPriority w:val="99"/>
     <w:pPr>
@@ -9458,7 +9501,7 @@
       </w:tcPr>
     </w:tblStylePr>
   </w:style>
-  <w:style w:type="table" w:styleId="854">
+  <w:style w:type="table" w:styleId="858">
     <w:name w:val="Grid Table 5 Dark - Accent 3"/>
     <w:uiPriority w:val="99"/>
     <w:pPr>
@@ -9536,7 +9579,7 @@
       </w:tcPr>
     </w:tblStylePr>
   </w:style>
-  <w:style w:type="table" w:styleId="855">
+  <w:style w:type="table" w:styleId="859">
     <w:name w:val="Grid Table 5 Dark- Accent 4"/>
     <w:uiPriority w:val="99"/>
     <w:pPr>
@@ -9614,7 +9657,7 @@
       </w:tcPr>
     </w:tblStylePr>
   </w:style>
-  <w:style w:type="table" w:styleId="856">
+  <w:style w:type="table" w:styleId="860">
     <w:name w:val="Grid Table 5 Dark - Accent 5"/>
     <w:uiPriority w:val="99"/>
     <w:pPr>
@@ -9692,7 +9735,7 @@
       </w:tcPr>
     </w:tblStylePr>
   </w:style>
-  <w:style w:type="table" w:styleId="857">
+  <w:style w:type="table" w:styleId="861">
     <w:name w:val="Grid Table 5 Dark - Accent 6"/>
     <w:uiPriority w:val="99"/>
     <w:pPr>
@@ -9770,7 +9813,7 @@
       </w:tcPr>
     </w:tblStylePr>
   </w:style>
-  <w:style w:type="table" w:styleId="858">
+  <w:style w:type="table" w:styleId="862">
     <w:name w:val="Grid Table 6 Colorful"/>
     <w:uiPriority w:val="99"/>
     <w:pPr>
@@ -9848,7 +9891,7 @@
       </w:rPr>
     </w:tblStylePr>
   </w:style>
-  <w:style w:type="table" w:styleId="859">
+  <w:style w:type="table" w:styleId="863">
     <w:name w:val="Grid Table 6 Colorful - Accent 1"/>
     <w:uiPriority w:val="99"/>
     <w:pPr>
@@ -9926,7 +9969,7 @@
       </w:rPr>
     </w:tblStylePr>
   </w:style>
-  <w:style w:type="table" w:styleId="860">
+  <w:style w:type="table" w:styleId="864">
     <w:name w:val="Grid Table 6 Colorful - Accent 2"/>
     <w:uiPriority w:val="99"/>
     <w:pPr>
@@ -10004,7 +10047,7 @@
       </w:rPr>
     </w:tblStylePr>
   </w:style>
-  <w:style w:type="table" w:styleId="861">
+  <w:style w:type="table" w:styleId="865">
     <w:name w:val="Grid Table 6 Colorful - Accent 3"/>
     <w:uiPriority w:val="99"/>
     <w:pPr>
@@ -10082,7 +10125,7 @@
       </w:rPr>
     </w:tblStylePr>
   </w:style>
-  <w:style w:type="table" w:styleId="862">
+  <w:style w:type="table" w:styleId="866">
     <w:name w:val="Grid Table 6 Colorful - Accent 4"/>
     <w:uiPriority w:val="99"/>
     <w:pPr>
@@ -10160,7 +10203,7 @@
       </w:rPr>
     </w:tblStylePr>
   </w:style>
-  <w:style w:type="table" w:styleId="863">
+  <w:style w:type="table" w:styleId="867">
     <w:name w:val="Grid Table 6 Colorful - Accent 5"/>
     <w:uiPriority w:val="99"/>
     <w:pPr>
@@ -10238,7 +10281,7 @@
       </w:rPr>
     </w:tblStylePr>
   </w:style>
-  <w:style w:type="table" w:styleId="864">
+  <w:style w:type="table" w:styleId="868">
     <w:name w:val="Grid Table 6 Colorful - Accent 6"/>
     <w:uiPriority w:val="99"/>
     <w:pPr>
@@ -10316,7 +10359,7 @@
       </w:rPr>
     </w:tblStylePr>
   </w:style>
-  <w:style w:type="table" w:styleId="865">
+  <w:style w:type="table" w:styleId="869">
     <w:name w:val="Grid Table 7 Colorful"/>
     <w:uiPriority w:val="99"/>
     <w:pPr>
@@ -10427,7 +10470,7 @@
       </w:tcPr>
     </w:tblStylePr>
   </w:style>
-  <w:style w:type="table" w:styleId="866">
+  <w:style w:type="table" w:styleId="870">
     <w:name w:val="Grid Table 7 Colorful - Accent 1"/>
     <w:uiPriority w:val="99"/>
     <w:pPr>
@@ -10538,7 +10581,7 @@
       </w:tcPr>
     </w:tblStylePr>
   </w:style>
-  <w:style w:type="table" w:styleId="867">
+  <w:style w:type="table" w:styleId="871">
     <w:name w:val="Grid Table 7 Colorful - Accent 2"/>
     <w:uiPriority w:val="99"/>
     <w:pPr>
@@ -10649,7 +10692,7 @@
       </w:tcPr>
     </w:tblStylePr>
   </w:style>
-  <w:style w:type="table" w:styleId="868">
+  <w:style w:type="table" w:styleId="872">
     <w:name w:val="Grid Table 7 Colorful - Accent 3"/>
     <w:uiPriority w:val="99"/>
     <w:pPr>
@@ -10760,7 +10803,7 @@
       </w:tcPr>
     </w:tblStylePr>
   </w:style>
-  <w:style w:type="table" w:styleId="869">
+  <w:style w:type="table" w:styleId="873">
     <w:name w:val="Grid Table 7 Colorful - Accent 4"/>
     <w:uiPriority w:val="99"/>
     <w:pPr>
@@ -10871,7 +10914,7 @@
       </w:tcPr>
     </w:tblStylePr>
   </w:style>
-  <w:style w:type="table" w:styleId="870">
+  <w:style w:type="table" w:styleId="874">
     <w:name w:val="Grid Table 7 Colorful - Accent 5"/>
     <w:uiPriority w:val="99"/>
     <w:pPr>
@@ -10982,7 +11025,7 @@
       </w:tcPr>
     </w:tblStylePr>
   </w:style>
-  <w:style w:type="table" w:styleId="871">
+  <w:style w:type="table" w:styleId="875">
     <w:name w:val="Grid Table 7 Colorful - Accent 6"/>
     <w:uiPriority w:val="99"/>
     <w:pPr>
@@ -11093,7 +11136,7 @@
       </w:tcPr>
     </w:tblStylePr>
   </w:style>
-  <w:style w:type="table" w:styleId="872">
+  <w:style w:type="table" w:styleId="876">
     <w:name w:val="List Table 1 Light"/>
     <w:uiPriority w:val="99"/>
     <w:pPr>
@@ -11155,7 +11198,7 @@
       </w:tcPr>
     </w:tblStylePr>
   </w:style>
-  <w:style w:type="table" w:styleId="873">
+  <w:style w:type="table" w:styleId="877">
     <w:name w:val="List Table 1 Light - Accent 1"/>
     <w:uiPriority w:val="99"/>
     <w:pPr>
@@ -11217,7 +11260,7 @@
       </w:tcPr>
     </w:tblStylePr>
   </w:style>
-  <w:style w:type="table" w:styleId="874">
+  <w:style w:type="table" w:styleId="878">
     <w:name w:val="List Table 1 Light - Accent 2"/>
     <w:uiPriority w:val="99"/>
     <w:pPr>
@@ -11279,7 +11322,7 @@
       </w:tcPr>
     </w:tblStylePr>
   </w:style>
-  <w:style w:type="table" w:styleId="875">
+  <w:style w:type="table" w:styleId="879">
     <w:name w:val="List Table 1 Light - Accent 3"/>
     <w:uiPriority w:val="99"/>
     <w:pPr>
@@ -11341,7 +11384,7 @@
       </w:tcPr>
     </w:tblStylePr>
   </w:style>
-  <w:style w:type="table" w:styleId="876">
+  <w:style w:type="table" w:styleId="880">
     <w:name w:val="List Table 1 Light - Accent 4"/>
     <w:uiPriority w:val="99"/>
     <w:pPr>
@@ -11403,7 +11446,7 @@
       </w:tcPr>
     </w:tblStylePr>
   </w:style>
-  <w:style w:type="table" w:styleId="877">
+  <w:style w:type="table" w:styleId="881">
     <w:name w:val="List Table 1 Light - Accent 5"/>
     <w:uiPriority w:val="99"/>
     <w:pPr>
@@ -11465,7 +11508,7 @@
       </w:tcPr>
     </w:tblStylePr>
   </w:style>
-  <w:style w:type="table" w:styleId="878">
+  <w:style w:type="table" w:styleId="882">
     <w:name w:val="List Table 1 Light - Accent 6"/>
     <w:uiPriority w:val="99"/>
     <w:pPr>
@@ -11527,7 +11570,7 @@
       </w:tcPr>
     </w:tblStylePr>
   </w:style>
-  <w:style w:type="table" w:styleId="879">
+  <w:style w:type="table" w:styleId="883">
     <w:name w:val="List Table 2"/>
     <w:uiPriority w:val="99"/>
     <w:pPr>
@@ -11612,7 +11655,7 @@
       </w:tcPr>
     </w:tblStylePr>
   </w:style>
-  <w:style w:type="table" w:styleId="880">
+  <w:style w:type="table" w:styleId="884">
     <w:name w:val="List Table 2 - Accent 1"/>
     <w:uiPriority w:val="99"/>
     <w:pPr>
@@ -11697,7 +11740,7 @@
       </w:tcPr>
     </w:tblStylePr>
   </w:style>
-  <w:style w:type="table" w:styleId="881">
+  <w:style w:type="table" w:styleId="885">
     <w:name w:val="List Table 2 - Accent 2"/>
     <w:uiPriority w:val="99"/>
     <w:pPr>
@@ -11782,7 +11825,7 @@
       </w:tcPr>
     </w:tblStylePr>
   </w:style>
-  <w:style w:type="table" w:styleId="882">
+  <w:style w:type="table" w:styleId="886">
     <w:name w:val="List Table 2 - Accent 3"/>
     <w:uiPriority w:val="99"/>
     <w:pPr>
@@ -11867,7 +11910,7 @@
       </w:tcPr>
     </w:tblStylePr>
   </w:style>
-  <w:style w:type="table" w:styleId="883">
+  <w:style w:type="table" w:styleId="887">
     <w:name w:val="List Table 2 - Accent 4"/>
     <w:uiPriority w:val="99"/>
     <w:pPr>
@@ -11952,7 +11995,7 @@
       </w:tcPr>
     </w:tblStylePr>
   </w:style>
-  <w:style w:type="table" w:styleId="884">
+  <w:style w:type="table" w:styleId="888">
     <w:name w:val="List Table 2 - Accent 5"/>
     <w:uiPriority w:val="99"/>
     <w:pPr>
@@ -12037,7 +12080,7 @@
       </w:tcPr>
     </w:tblStylePr>
   </w:style>
-  <w:style w:type="table" w:styleId="885">
+  <w:style w:type="table" w:styleId="889">
     <w:name w:val="List Table 2 - Accent 6"/>
     <w:uiPriority w:val="99"/>
     <w:pPr>
@@ -12122,7 +12165,7 @@
       </w:tcPr>
     </w:tblStylePr>
   </w:style>
-  <w:style w:type="table" w:styleId="886">
+  <w:style w:type="table" w:styleId="890">
     <w:name w:val="List Table 3"/>
     <w:uiPriority w:val="99"/>
     <w:pPr>
@@ -12195,7 +12238,7 @@
       </w:rPr>
     </w:tblStylePr>
   </w:style>
-  <w:style w:type="table" w:styleId="887">
+  <w:style w:type="table" w:styleId="891">
     <w:name w:val="List Table 3 - Accent 1"/>
     <w:uiPriority w:val="99"/>
     <w:pPr>
@@ -12268,7 +12311,7 @@
       </w:rPr>
     </w:tblStylePr>
   </w:style>
-  <w:style w:type="table" w:styleId="888">
+  <w:style w:type="table" w:styleId="892">
     <w:name w:val="List Table 3 - Accent 2"/>
     <w:uiPriority w:val="99"/>
     <w:pPr>
@@ -12341,7 +12384,7 @@
       </w:rPr>
     </w:tblStylePr>
   </w:style>
-  <w:style w:type="table" w:styleId="889">
+  <w:style w:type="table" w:styleId="893">
     <w:name w:val="List Table 3 - Accent 3"/>
     <w:uiPriority w:val="99"/>
     <w:pPr>
@@ -12414,7 +12457,7 @@
       </w:rPr>
     </w:tblStylePr>
   </w:style>
-  <w:style w:type="table" w:styleId="890">
+  <w:style w:type="table" w:styleId="894">
     <w:name w:val="List Table 3 - Accent 4"/>
     <w:uiPriority w:val="99"/>
     <w:pPr>
@@ -12487,7 +12530,7 @@
       </w:rPr>
     </w:tblStylePr>
   </w:style>
-  <w:style w:type="table" w:styleId="891">
+  <w:style w:type="table" w:styleId="895">
     <w:name w:val="List Table 3 - Accent 5"/>
     <w:uiPriority w:val="99"/>
     <w:pPr>
@@ -12560,7 +12603,7 @@
       </w:rPr>
     </w:tblStylePr>
   </w:style>
-  <w:style w:type="table" w:styleId="892">
+  <w:style w:type="table" w:styleId="896">
     <w:name w:val="List Table 3 - Accent 6"/>
     <w:uiPriority w:val="99"/>
     <w:pPr>
@@ -12633,7 +12676,7 @@
       </w:rPr>
     </w:tblStylePr>
   </w:style>
-  <w:style w:type="table" w:styleId="893">
+  <w:style w:type="table" w:styleId="897">
     <w:name w:val="List Table 4"/>
     <w:uiPriority w:val="99"/>
     <w:pPr>
@@ -12701,7 +12744,7 @@
       </w:rPr>
     </w:tblStylePr>
   </w:style>
-  <w:style w:type="table" w:styleId="894">
+  <w:style w:type="table" w:styleId="898">
     <w:name w:val="List Table 4 - Accent 1"/>
     <w:uiPriority w:val="99"/>
     <w:pPr>
@@ -12769,7 +12812,7 @@
       </w:rPr>
     </w:tblStylePr>
   </w:style>
-  <w:style w:type="table" w:styleId="895">
+  <w:style w:type="table" w:styleId="899">
     <w:name w:val="List Table 4 - Accent 2"/>
     <w:uiPriority w:val="99"/>
     <w:pPr>
@@ -12837,7 +12880,7 @@
       </w:rPr>
     </w:tblStylePr>
   </w:style>
-  <w:style w:type="table" w:styleId="896">
+  <w:style w:type="table" w:styleId="900">
     <w:name w:val="List Table 4 - Accent 3"/>
     <w:uiPriority w:val="99"/>
     <w:pPr>
@@ -12905,7 +12948,7 @@
       </w:rPr>
     </w:tblStylePr>
   </w:style>
-  <w:style w:type="table" w:styleId="897">
+  <w:style w:type="table" w:styleId="901">
     <w:name w:val="List Table 4 - Accent 4"/>
     <w:uiPriority w:val="99"/>
     <w:pPr>
@@ -12973,7 +13016,7 @@
       </w:rPr>
     </w:tblStylePr>
   </w:style>
-  <w:style w:type="table" w:styleId="898">
+  <w:style w:type="table" w:styleId="902">
     <w:name w:val="List Table 4 - Accent 5"/>
     <w:uiPriority w:val="99"/>
     <w:pPr>
@@ -13041,7 +13084,7 @@
       </w:rPr>
     </w:tblStylePr>
   </w:style>
-  <w:style w:type="table" w:styleId="899">
+  <w:style w:type="table" w:styleId="903">
     <w:name w:val="List Table 4 - Accent 6"/>
     <w:uiPriority w:val="99"/>
     <w:pPr>
@@ -13109,7 +13152,7 @@
       </w:rPr>
     </w:tblStylePr>
   </w:style>
-  <w:style w:type="table" w:styleId="900">
+  <w:style w:type="table" w:styleId="904">
     <w:name w:val="List Table 5 Dark"/>
     <w:uiPriority w:val="99"/>
     <w:pPr>
@@ -13215,7 +13258,7 @@
       </w:rPr>
     </w:tblStylePr>
   </w:style>
-  <w:style w:type="table" w:styleId="901">
+  <w:style w:type="table" w:styleId="905">
     <w:name w:val="List Table 5 Dark - Accent 1"/>
     <w:uiPriority w:val="99"/>
     <w:pPr>
@@ -13321,7 +13364,7 @@
       </w:rPr>
     </w:tblStylePr>
   </w:style>
-  <w:style w:type="table" w:styleId="902">
+  <w:style w:type="table" w:styleId="906">
     <w:name w:val="List Table 5 Dark - Accent 2"/>
     <w:uiPriority w:val="99"/>
     <w:pPr>
@@ -13427,7 +13470,7 @@
       </w:rPr>
     </w:tblStylePr>
   </w:style>
-  <w:style w:type="table" w:styleId="903">
+  <w:style w:type="table" w:styleId="907">
     <w:name w:val="List Table 5 Dark - Accent 3"/>
     <w:uiPriority w:val="99"/>
     <w:pPr>
@@ -13533,7 +13576,7 @@
       </w:rPr>
     </w:tblStylePr>
   </w:style>
-  <w:style w:type="table" w:styleId="904">
+  <w:style w:type="table" w:styleId="908">
     <w:name w:val="List Table 5 Dark - Accent 4"/>
     <w:uiPriority w:val="99"/>
     <w:pPr>
@@ -13639,7 +13682,7 @@
       </w:rPr>
     </w:tblStylePr>
   </w:style>
-  <w:style w:type="table" w:styleId="905">
+  <w:style w:type="table" w:styleId="909">
     <w:name w:val="List Table 5 Dark - Accent 5"/>
     <w:uiPriority w:val="99"/>
     <w:pPr>
@@ -13745,7 +13788,7 @@
       </w:rPr>
     </w:tblStylePr>
   </w:style>
-  <w:style w:type="table" w:styleId="906">
+  <w:style w:type="table" w:styleId="910">
     <w:name w:val="List Table 5 Dark - Accent 6"/>
     <w:uiPriority w:val="99"/>
     <w:pPr>
@@ -13851,7 +13894,7 @@
       </w:rPr>
     </w:tblStylePr>
   </w:style>
-  <w:style w:type="table" w:styleId="907">
+  <w:style w:type="table" w:styleId="911">
     <w:name w:val="List Table 6 Colorful"/>
     <w:uiPriority w:val="99"/>
     <w:pPr>
@@ -13923,7 +13966,7 @@
       </w:tcPr>
     </w:tblStylePr>
   </w:style>
-  <w:style w:type="table" w:styleId="908">
+  <w:style w:type="table" w:styleId="912">
     <w:name w:val="List Table 6 Colorful - Accent 1"/>
     <w:uiPriority w:val="99"/>
     <w:pPr>
@@ -13995,7 +14038,7 @@
       </w:tcPr>
     </w:tblStylePr>
   </w:style>
-  <w:style w:type="table" w:styleId="909">
+  <w:style w:type="table" w:styleId="913">
     <w:name w:val="List Table 6 Colorful - Accent 2"/>
     <w:uiPriority w:val="99"/>
     <w:pPr>
@@ -14067,7 +14110,7 @@
       </w:tcPr>
     </w:tblStylePr>
   </w:style>
-  <w:style w:type="table" w:styleId="910">
+  <w:style w:type="table" w:styleId="914">
     <w:name w:val="List Table 6 Colorful - Accent 3"/>
     <w:uiPriority w:val="99"/>
     <w:pPr>
@@ -14139,7 +14182,7 @@
       </w:tcPr>
     </w:tblStylePr>
   </w:style>
-  <w:style w:type="table" w:styleId="911">
+  <w:style w:type="table" w:styleId="915">
     <w:name w:val="List Table 6 Colorful - Accent 4"/>
     <w:uiPriority w:val="99"/>
     <w:pPr>
@@ -14211,7 +14254,7 @@
       </w:tcPr>
     </w:tblStylePr>
   </w:style>
-  <w:style w:type="table" w:styleId="912">
+  <w:style w:type="table" w:styleId="916">
     <w:name w:val="List Table 6 Colorful - Accent 5"/>
     <w:uiPriority w:val="99"/>
     <w:pPr>
@@ -14283,7 +14326,7 @@
       </w:tcPr>
     </w:tblStylePr>
   </w:style>
-  <w:style w:type="table" w:styleId="913">
+  <w:style w:type="table" w:styleId="917">
     <w:name w:val="List Table 6 Colorful - Accent 6"/>
     <w:uiPriority w:val="99"/>
     <w:pPr>
@@ -14355,7 +14398,7 @@
       </w:tcPr>
     </w:tblStylePr>
   </w:style>
-  <w:style w:type="table" w:styleId="914">
+  <w:style w:type="table" w:styleId="918">
     <w:name w:val="List Table 7 Colorful"/>
     <w:uiPriority w:val="99"/>
     <w:pPr>
@@ -14470,7 +14513,7 @@
       </w:rPr>
     </w:tblStylePr>
   </w:style>
-  <w:style w:type="table" w:styleId="915">
+  <w:style w:type="table" w:styleId="919">
     <w:name w:val="List Table 7 Colorful - Accent 1"/>
     <w:uiPriority w:val="99"/>
     <w:pPr>
@@ -14585,7 +14628,7 @@
       </w:rPr>
     </w:tblStylePr>
   </w:style>
-  <w:style w:type="table" w:styleId="916">
+  <w:style w:type="table" w:styleId="920">
     <w:name w:val="List Table 7 Colorful - Accent 2"/>
     <w:uiPriority w:val="99"/>
     <w:pPr>
@@ -14700,7 +14743,7 @@
       </w:rPr>
     </w:tblStylePr>
   </w:style>
-  <w:style w:type="table" w:styleId="917">
+  <w:style w:type="table" w:styleId="921">
     <w:name w:val="List Table 7 Colorful - Accent 3"/>
     <w:uiPriority w:val="99"/>
     <w:pPr>
@@ -14815,7 +14858,7 @@
       </w:rPr>
     </w:tblStylePr>
   </w:style>
-  <w:style w:type="table" w:styleId="918">
+  <w:style w:type="table" w:styleId="922">
     <w:name w:val="List Table 7 Colorful - Accent 4"/>
     <w:uiPriority w:val="99"/>
     <w:pPr>
@@ -14930,7 +14973,7 @@
       </w:rPr>
     </w:tblStylePr>
   </w:style>
-  <w:style w:type="table" w:styleId="919">
+  <w:style w:type="table" w:styleId="923">
     <w:name w:val="List Table 7 Colorful - Accent 5"/>
     <w:uiPriority w:val="99"/>
     <w:pPr>
@@ -15045,7 +15088,7 @@
       </w:rPr>
     </w:tblStylePr>
   </w:style>
-  <w:style w:type="table" w:styleId="920">
+  <w:style w:type="table" w:styleId="924">
     <w:name w:val="List Table 7 Colorful - Accent 6"/>
     <w:uiPriority w:val="99"/>
     <w:pPr>
@@ -15160,7 +15203,7 @@
       </w:rPr>
     </w:tblStylePr>
   </w:style>
-  <w:style w:type="table" w:styleId="921">
+  <w:style w:type="table" w:styleId="925">
     <w:name w:val="Lined - Accent"/>
     <w:uiPriority w:val="99"/>
     <w:pPr>
@@ -15249,7 +15292,7 @@
       </w:tcPr>
     </w:tblStylePr>
   </w:style>
-  <w:style w:type="table" w:styleId="922">
+  <w:style w:type="table" w:styleId="926">
     <w:name w:val="Lined - Accent 1"/>
     <w:uiPriority w:val="99"/>
     <w:pPr>
@@ -15338,7 +15381,7 @@
       </w:tcPr>
     </w:tblStylePr>
   </w:style>
-  <w:style w:type="table" w:styleId="923">
+  <w:style w:type="table" w:styleId="927">
     <w:name w:val="Lined - Accent 2"/>
     <w:uiPriority w:val="99"/>
     <w:pPr>
@@ -15427,7 +15470,7 @@
       </w:tcPr>
     </w:tblStylePr>
   </w:style>
-  <w:style w:type="table" w:styleId="924">
+  <w:style w:type="table" w:styleId="928">
     <w:name w:val="Lined - Accent 3"/>
     <w:uiPriority w:val="99"/>
     <w:pPr>
@@ -15516,7 +15559,7 @@
       </w:tcPr>
     </w:tblStylePr>
   </w:style>
-  <w:style w:type="table" w:styleId="925">
+  <w:style w:type="table" w:styleId="929">
     <w:name w:val="Lined - Accent 4"/>
     <w:uiPriority w:val="99"/>
     <w:pPr>
@@ -15605,7 +15648,7 @@
       </w:tcPr>
     </w:tblStylePr>
   </w:style>
-  <w:style w:type="table" w:styleId="926">
+  <w:style w:type="table" w:styleId="930">
     <w:name w:val="Lined - Accent 5"/>
     <w:uiPriority w:val="99"/>
     <w:pPr>
@@ -15694,7 +15737,7 @@
       </w:tcPr>
     </w:tblStylePr>
   </w:style>
-  <w:style w:type="table" w:styleId="927">
+  <w:style w:type="table" w:styleId="931">
     <w:name w:val="Lined - Accent 6"/>
     <w:uiPriority w:val="99"/>
     <w:pPr>
@@ -15783,7 +15826,7 @@
       </w:tcPr>
     </w:tblStylePr>
   </w:style>
-  <w:style w:type="table" w:styleId="928">
+  <w:style w:type="table" w:styleId="932">
     <w:name w:val="Bordered &amp; Lined - Accent"/>
     <w:uiPriority w:val="99"/>
     <w:pPr>
@@ -15880,7 +15923,7 @@
       </w:tcPr>
     </w:tblStylePr>
   </w:style>
-  <w:style w:type="table" w:styleId="929">
+  <w:style w:type="table" w:styleId="933">
     <w:name w:val="Bordered &amp; Lined - Accent 1"/>
     <w:uiPriority w:val="99"/>
     <w:pPr>
@@ -15977,7 +16020,7 @@
       </w:tcPr>
     </w:tblStylePr>
   </w:style>
-  <w:style w:type="table" w:styleId="930">
+  <w:style w:type="table" w:styleId="934">
     <w:name w:val="Bordered &amp; Lined - Accent 2"/>
     <w:uiPriority w:val="99"/>
     <w:pPr>
@@ -16074,7 +16117,7 @@
       </w:tcPr>
     </w:tblStylePr>
   </w:style>
-  <w:style w:type="table" w:styleId="931">
+  <w:style w:type="table" w:styleId="935">
     <w:name w:val="Bordered &amp; Lined - Accent 3"/>
     <w:uiPriority w:val="99"/>
     <w:pPr>
@@ -16171,7 +16214,7 @@
       </w:tcPr>
     </w:tblStylePr>
   </w:style>
-  <w:style w:type="table" w:styleId="932">
+  <w:style w:type="table" w:styleId="936">
     <w:name w:val="Bordered &amp; Lined - Accent 4"/>
     <w:uiPriority w:val="99"/>
     <w:pPr>
@@ -16268,7 +16311,7 @@
       </w:tcPr>
     </w:tblStylePr>
   </w:style>
-  <w:style w:type="table" w:styleId="933">
+  <w:style w:type="table" w:styleId="937">
     <w:name w:val="Bordered &amp; Lined - Accent 5"/>
     <w:uiPriority w:val="99"/>
     <w:pPr>
@@ -16365,7 +16408,7 @@
       </w:tcPr>
     </w:tblStylePr>
   </w:style>
-  <w:style w:type="table" w:styleId="934">
+  <w:style w:type="table" w:styleId="938">
     <w:name w:val="Bordered &amp; Lined - Accent 6"/>
     <w:uiPriority w:val="99"/>
     <w:pPr>
@@ -16462,7 +16505,7 @@
       </w:tcPr>
     </w:tblStylePr>
   </w:style>
-  <w:style w:type="table" w:styleId="935">
+  <w:style w:type="table" w:styleId="939">
     <w:name w:val="Bordered"/>
     <w:uiPriority w:val="99"/>
     <w:pPr>
@@ -16540,7 +16583,7 @@
       </w:tcPr>
     </w:tblStylePr>
   </w:style>
-  <w:style w:type="table" w:styleId="936">
+  <w:style w:type="table" w:styleId="940">
     <w:name w:val="Bordered - Accent 1"/>
     <w:uiPriority w:val="99"/>
     <w:pPr>
@@ -16618,7 +16661,7 @@
       </w:tcPr>
     </w:tblStylePr>
   </w:style>
-  <w:style w:type="table" w:styleId="937">
+  <w:style w:type="table" w:styleId="941">
     <w:name w:val="Bordered - Accent 2"/>
     <w:uiPriority w:val="99"/>
     <w:pPr>
@@ -16696,7 +16739,7 @@
       </w:tcPr>
     </w:tblStylePr>
   </w:style>
-  <w:style w:type="table" w:styleId="938">
+  <w:style w:type="table" w:styleId="942">
     <w:name w:val="Bordered - Accent 3"/>
     <w:uiPriority w:val="99"/>
     <w:pPr>
@@ -16774,7 +16817,7 @@
       </w:tcPr>
     </w:tblStylePr>
   </w:style>
-  <w:style w:type="table" w:styleId="939">
+  <w:style w:type="table" w:styleId="943">
     <w:name w:val="Bordered - Accent 4"/>
     <w:uiPriority w:val="99"/>
     <w:pPr>
@@ -16852,7 +16895,7 @@
       </w:tcPr>
     </w:tblStylePr>
   </w:style>
-  <w:style w:type="table" w:styleId="940">
+  <w:style w:type="table" w:styleId="944">
     <w:name w:val="Bordered - Accent 5"/>
     <w:uiPriority w:val="99"/>
     <w:pPr>
@@ -16930,7 +16973,7 @@
       </w:tcPr>
     </w:tblStylePr>
   </w:style>
-  <w:style w:type="table" w:styleId="941">
+  <w:style w:type="table" w:styleId="945">
     <w:name w:val="Bordered - Accent 6"/>
     <w:uiPriority w:val="99"/>
     <w:pPr>
@@ -17008,7 +17051,7 @@
       </w:tcPr>
     </w:tblStylePr>
   </w:style>
-  <w:style w:type="character" w:styleId="942">
+  <w:style w:type="character" w:styleId="946">
     <w:name w:val="Hyperlink"/>
     <w:uiPriority w:val="99"/>
     <w:unhideWhenUsed/>
@@ -17017,10 +17060,10 @@
       <w:u w:val="single"/>
     </w:rPr>
   </w:style>
-  <w:style w:type="paragraph" w:styleId="943">
+  <w:style w:type="paragraph" w:styleId="947">
     <w:name w:val="footnote text"/>
-    <w:basedOn w:val="960"/>
-    <w:link w:val="944"/>
+    <w:basedOn w:val="964"/>
+    <w:link w:val="948"/>
     <w:uiPriority w:val="99"/>
     <w:semiHidden/>
     <w:unhideWhenUsed/>
@@ -17031,15 +17074,15 @@
       <w:sz w:val="18"/>
     </w:rPr>
   </w:style>
-  <w:style w:type="character" w:styleId="944">
+  <w:style w:type="character" w:styleId="948">
     <w:name w:val="Footnote Text Char"/>
-    <w:link w:val="943"/>
+    <w:link w:val="947"/>
     <w:uiPriority w:val="99"/>
     <w:rPr>
       <w:sz w:val="18"/>
     </w:rPr>
   </w:style>
-  <w:style w:type="character" w:styleId="945">
+  <w:style w:type="character" w:styleId="949">
     <w:name w:val="footnote reference"/>
     <w:uiPriority w:val="99"/>
     <w:unhideWhenUsed/>
@@ -17047,10 +17090,10 @@
       <w:vertAlign w:val="superscript"/>
     </w:rPr>
   </w:style>
-  <w:style w:type="paragraph" w:styleId="946">
+  <w:style w:type="paragraph" w:styleId="950">
     <w:name w:val="endnote text"/>
-    <w:basedOn w:val="960"/>
-    <w:link w:val="947"/>
+    <w:basedOn w:val="964"/>
+    <w:link w:val="951"/>
     <w:uiPriority w:val="99"/>
     <w:semiHidden/>
     <w:unhideWhenUsed/>
@@ -17061,15 +17104,15 @@
       <w:sz w:val="20"/>
     </w:rPr>
   </w:style>
-  <w:style w:type="character" w:styleId="947">
+  <w:style w:type="character" w:styleId="951">
     <w:name w:val="Endnote Text Char"/>
-    <w:link w:val="946"/>
+    <w:link w:val="950"/>
     <w:uiPriority w:val="99"/>
     <w:rPr>
       <w:sz w:val="20"/>
     </w:rPr>
   </w:style>
-  <w:style w:type="character" w:styleId="948">
+  <w:style w:type="character" w:styleId="952">
     <w:name w:val="endnote reference"/>
     <w:uiPriority w:val="99"/>
     <w:semiHidden/>
@@ -17078,10 +17121,10 @@
       <w:vertAlign w:val="superscript"/>
     </w:rPr>
   </w:style>
-  <w:style w:type="paragraph" w:styleId="949">
+  <w:style w:type="paragraph" w:styleId="953">
     <w:name w:val="toc 1"/>
-    <w:basedOn w:val="960"/>
-    <w:next w:val="960"/>
+    <w:basedOn w:val="964"/>
+    <w:next w:val="964"/>
     <w:uiPriority w:val="39"/>
     <w:unhideWhenUsed/>
     <w:pPr>
@@ -17089,10 +17132,10 @@
       <w:spacing w:after="57"/>
     </w:pPr>
   </w:style>
-  <w:style w:type="paragraph" w:styleId="950">
+  <w:style w:type="paragraph" w:styleId="954">
     <w:name w:val="toc 2"/>
-    <w:basedOn w:val="960"/>
-    <w:next w:val="960"/>
+    <w:basedOn w:val="964"/>
+    <w:next w:val="964"/>
     <w:uiPriority w:val="39"/>
     <w:unhideWhenUsed/>
     <w:pPr>
@@ -17100,10 +17143,10 @@
       <w:spacing w:after="57"/>
     </w:pPr>
   </w:style>
-  <w:style w:type="paragraph" w:styleId="951">
+  <w:style w:type="paragraph" w:styleId="955">
     <w:name w:val="toc 3"/>
-    <w:basedOn w:val="960"/>
-    <w:next w:val="960"/>
+    <w:basedOn w:val="964"/>
+    <w:next w:val="964"/>
     <w:uiPriority w:val="39"/>
     <w:unhideWhenUsed/>
     <w:pPr>
@@ -17111,10 +17154,10 @@
       <w:spacing w:after="57"/>
     </w:pPr>
   </w:style>
-  <w:style w:type="paragraph" w:styleId="952">
+  <w:style w:type="paragraph" w:styleId="956">
     <w:name w:val="toc 4"/>
-    <w:basedOn w:val="960"/>
-    <w:next w:val="960"/>
+    <w:basedOn w:val="964"/>
+    <w:next w:val="964"/>
     <w:uiPriority w:val="39"/>
     <w:unhideWhenUsed/>
     <w:pPr>
@@ -17122,10 +17165,10 @@
       <w:spacing w:after="57"/>
     </w:pPr>
   </w:style>
-  <w:style w:type="paragraph" w:styleId="953">
+  <w:style w:type="paragraph" w:styleId="957">
     <w:name w:val="toc 5"/>
-    <w:basedOn w:val="960"/>
-    <w:next w:val="960"/>
+    <w:basedOn w:val="964"/>
+    <w:next w:val="964"/>
     <w:uiPriority w:val="39"/>
     <w:unhideWhenUsed/>
     <w:pPr>
@@ -17133,10 +17176,10 @@
       <w:spacing w:after="57"/>
     </w:pPr>
   </w:style>
-  <w:style w:type="paragraph" w:styleId="954">
+  <w:style w:type="paragraph" w:styleId="958">
     <w:name w:val="toc 6"/>
-    <w:basedOn w:val="960"/>
-    <w:next w:val="960"/>
+    <w:basedOn w:val="964"/>
+    <w:next w:val="964"/>
     <w:uiPriority w:val="39"/>
     <w:unhideWhenUsed/>
     <w:pPr>
@@ -17144,10 +17187,10 @@
       <w:spacing w:after="57"/>
     </w:pPr>
   </w:style>
-  <w:style w:type="paragraph" w:styleId="955">
+  <w:style w:type="paragraph" w:styleId="959">
     <w:name w:val="toc 7"/>
-    <w:basedOn w:val="960"/>
-    <w:next w:val="960"/>
+    <w:basedOn w:val="964"/>
+    <w:next w:val="964"/>
     <w:uiPriority w:val="39"/>
     <w:unhideWhenUsed/>
     <w:pPr>
@@ -17155,10 +17198,10 @@
       <w:spacing w:after="57"/>
     </w:pPr>
   </w:style>
-  <w:style w:type="paragraph" w:styleId="956">
+  <w:style w:type="paragraph" w:styleId="960">
     <w:name w:val="toc 8"/>
-    <w:basedOn w:val="960"/>
-    <w:next w:val="960"/>
+    <w:basedOn w:val="964"/>
+    <w:next w:val="964"/>
     <w:uiPriority w:val="39"/>
     <w:unhideWhenUsed/>
     <w:pPr>
@@ -17166,10 +17209,10 @@
       <w:spacing w:after="57"/>
     </w:pPr>
   </w:style>
-  <w:style w:type="paragraph" w:styleId="957">
+  <w:style w:type="paragraph" w:styleId="961">
     <w:name w:val="toc 9"/>
-    <w:basedOn w:val="960"/>
-    <w:next w:val="960"/>
+    <w:basedOn w:val="964"/>
+    <w:next w:val="964"/>
     <w:uiPriority w:val="39"/>
     <w:unhideWhenUsed/>
     <w:pPr>
@@ -17177,25 +17220,25 @@
       <w:spacing w:after="57"/>
     </w:pPr>
   </w:style>
-  <w:style w:type="paragraph" w:styleId="958">
+  <w:style w:type="paragraph" w:styleId="962">
     <w:name w:val="TOC Heading"/>
     <w:uiPriority w:val="39"/>
     <w:unhideWhenUsed/>
   </w:style>
-  <w:style w:type="paragraph" w:styleId="959">
+  <w:style w:type="paragraph" w:styleId="963">
     <w:name w:val="table of figures"/>
-    <w:basedOn w:val="960"/>
-    <w:next w:val="960"/>
+    <w:basedOn w:val="964"/>
+    <w:next w:val="964"/>
     <w:uiPriority w:val="99"/>
     <w:unhideWhenUsed/>
     <w:pPr>
       <w:spacing w:after="0" w:afterAutospacing="0"/>
     </w:pPr>
   </w:style>
-  <w:style w:type="paragraph" w:styleId="960" w:default="1">
+  <w:style w:type="paragraph" w:styleId="964" w:default="1">
     <w:name w:val="Normal"/>
-    <w:next w:val="960"/>
-    <w:link w:val="960"/>
+    <w:next w:val="964"/>
+    <w:link w:val="964"/>
     <w:qFormat/>
     <w:rPr>
       <w:sz w:val="24"/>
@@ -17203,11 +17246,11 @@
       <w:lang w:val="es-ES" w:eastAsia="es-ES" w:bidi="ar-SA"/>
     </w:rPr>
   </w:style>
-  <w:style w:type="paragraph" w:styleId="961">
+  <w:style w:type="paragraph" w:styleId="965">
     <w:name w:val="Título 1"/>
-    <w:basedOn w:val="960"/>
-    <w:next w:val="960"/>
-    <w:link w:val="960"/>
+    <w:basedOn w:val="964"/>
+    <w:next w:val="964"/>
+    <w:link w:val="964"/>
     <w:qFormat/>
     <w:pPr>
       <w:ind w:firstLine="709"/>
@@ -17220,11 +17263,11 @@
       <w:bCs/>
     </w:rPr>
   </w:style>
-  <w:style w:type="paragraph" w:styleId="962">
+  <w:style w:type="paragraph" w:styleId="966">
     <w:name w:val="Título 3"/>
-    <w:basedOn w:val="960"/>
-    <w:next w:val="960"/>
-    <w:link w:val="960"/>
+    <w:basedOn w:val="964"/>
+    <w:next w:val="964"/>
+    <w:link w:val="964"/>
     <w:qFormat/>
     <w:pPr>
       <w:keepNext/>
@@ -17236,30 +17279,30 @@
       <w:szCs w:val="20"/>
     </w:rPr>
   </w:style>
-  <w:style w:type="character" w:styleId="963">
+  <w:style w:type="character" w:styleId="967">
     <w:name w:val="Fuente de párrafo predeter."/>
-    <w:next w:val="963"/>
-    <w:link w:val="960"/>
+    <w:next w:val="967"/>
+    <w:link w:val="964"/>
     <w:semiHidden/>
   </w:style>
-  <w:style w:type="table" w:styleId="964">
+  <w:style w:type="table" w:styleId="968">
     <w:name w:val="Tabla normal"/>
-    <w:next w:val="964"/>
-    <w:link w:val="960"/>
+    <w:next w:val="968"/>
+    <w:link w:val="964"/>
     <w:semiHidden/>
     <w:tblPr/>
   </w:style>
-  <w:style w:type="numbering" w:styleId="965">
+  <w:style w:type="numbering" w:styleId="969">
     <w:name w:val="Sin lista"/>
-    <w:next w:val="965"/>
-    <w:link w:val="960"/>
+    <w:next w:val="969"/>
+    <w:link w:val="964"/>
     <w:semiHidden/>
   </w:style>
-  <w:style w:type="paragraph" w:styleId="966">
+  <w:style w:type="paragraph" w:styleId="970">
     <w:name w:val="Encabezado"/>
-    <w:basedOn w:val="960"/>
-    <w:next w:val="966"/>
-    <w:link w:val="960"/>
+    <w:basedOn w:val="964"/>
+    <w:next w:val="970"/>
+    <w:link w:val="964"/>
     <w:pPr>
       <w:tabs>
         <w:tab w:val="center" w:pos="4252" w:leader="none"/>
@@ -17267,11 +17310,11 @@
       </w:tabs>
     </w:pPr>
   </w:style>
-  <w:style w:type="paragraph" w:styleId="967">
+  <w:style w:type="paragraph" w:styleId="971">
     <w:name w:val="Pie de página"/>
-    <w:basedOn w:val="960"/>
-    <w:next w:val="967"/>
-    <w:link w:val="960"/>
+    <w:basedOn w:val="964"/>
+    <w:next w:val="971"/>
+    <w:link w:val="964"/>
     <w:pPr>
       <w:tabs>
         <w:tab w:val="center" w:pos="4252" w:leader="none"/>
@@ -17279,17 +17322,17 @@
       </w:tabs>
     </w:pPr>
   </w:style>
-  <w:style w:type="character" w:styleId="968">
+  <w:style w:type="character" w:styleId="972">
     <w:name w:val="Número de página"/>
-    <w:basedOn w:val="963"/>
-    <w:next w:val="968"/>
-    <w:link w:val="960"/>
-  </w:style>
-  <w:style w:type="paragraph" w:styleId="969">
+    <w:basedOn w:val="967"/>
+    <w:next w:val="972"/>
+    <w:link w:val="964"/>
+  </w:style>
+  <w:style w:type="paragraph" w:styleId="973">
     <w:name w:val="Sangría de texto normal"/>
-    <w:basedOn w:val="960"/>
-    <w:next w:val="969"/>
-    <w:link w:val="960"/>
+    <w:basedOn w:val="964"/>
+    <w:next w:val="973"/>
+    <w:link w:val="964"/>
     <w:pPr>
       <w:ind w:left="709"/>
       <w:jc w:val="both"/>
@@ -17300,11 +17343,11 @@
       <w:sz w:val="22"/>
     </w:rPr>
   </w:style>
-  <w:style w:type="paragraph" w:styleId="970">
+  <w:style w:type="paragraph" w:styleId="974">
     <w:name w:val="Texto independiente"/>
-    <w:basedOn w:val="960"/>
-    <w:next w:val="970"/>
-    <w:link w:val="960"/>
+    <w:basedOn w:val="964"/>
+    <w:next w:val="974"/>
+    <w:link w:val="964"/>
     <w:pPr>
       <w:jc w:val="both"/>
     </w:pPr>
@@ -17313,11 +17356,11 @@
       <w:sz w:val="20"/>
     </w:rPr>
   </w:style>
-  <w:style w:type="paragraph" w:styleId="971">
+  <w:style w:type="paragraph" w:styleId="975">
     <w:name w:val="Sangría 2 de t. independiente"/>
-    <w:basedOn w:val="960"/>
-    <w:next w:val="971"/>
-    <w:link w:val="960"/>
+    <w:basedOn w:val="964"/>
+    <w:next w:val="975"/>
+    <w:link w:val="964"/>
     <w:pPr>
       <w:ind w:left="266"/>
       <w:jc w:val="both"/>
@@ -17327,19 +17370,19 @@
       <w:sz w:val="20"/>
     </w:rPr>
   </w:style>
-  <w:style w:type="character" w:styleId="972" w:default="1">
+  <w:style w:type="character" w:styleId="976" w:default="1">
     <w:name w:val="Default Paragraph Font"/>
     <w:uiPriority w:val="1"/>
     <w:semiHidden/>
     <w:unhideWhenUsed/>
   </w:style>
-  <w:style w:type="numbering" w:styleId="973" w:default="1">
+  <w:style w:type="numbering" w:styleId="977" w:default="1">
     <w:name w:val="No List"/>
     <w:uiPriority w:val="99"/>
     <w:semiHidden/>
     <w:unhideWhenUsed/>
   </w:style>
-  <w:style w:type="table" w:styleId="974" w:default="1">
+  <w:style w:type="table" w:styleId="978" w:default="1">
     <w:name w:val="Normal Table"/>
     <w:uiPriority w:val="99"/>
     <w:semiHidden/>

--- a/Caso de Uso y plantillas/Plantilla_registrar_productos_nueva.docx
+++ b/Caso de Uso y plantillas/Plantilla_registrar_productos_nueva.docx
@@ -804,7 +804,31 @@
                 <w:sz w:val="20"/>
                 <w:lang w:val="es-MX"/>
               </w:rPr>
-              <w:t xml:space="preserve">El Enc. ADM (EA) selecciona la opcion registrar producto </w:t>
+              <w:t xml:space="preserve">El</w:t>
+            </w:r>
+            <w:r>
+              <w:rPr>
+                <w:rFonts w:ascii="Tahoma" w:hAnsi="Tahoma" w:cs="Tahoma"/>
+                <w:sz w:val="20"/>
+                <w:lang w:val="es-AR"/>
+              </w:rPr>
+              <w:t xml:space="preserve"> caso de uso comienza cuando el</w:t>
+            </w:r>
+            <w:r>
+              <w:rPr>
+                <w:rFonts w:ascii="Tahoma" w:hAnsi="Tahoma" w:cs="Tahoma"/>
+                <w:sz w:val="20"/>
+                <w:lang w:val="es-MX"/>
+              </w:rPr>
+              <w:t xml:space="preserve"> Enc. ADM (EA) selecciona la opcion registrar producto</w:t>
+            </w:r>
+            <w:r>
+              <w:rPr>
+                <w:rFonts w:ascii="Tahoma" w:hAnsi="Tahoma" w:cs="Tahoma"/>
+                <w:sz w:val="20"/>
+                <w:lang w:val="es-AR"/>
+              </w:rPr>
+              <w:t xml:space="preserve">.</w:t>
             </w:r>
             <w:r>
               <w:rPr>
@@ -837,10 +861,40 @@
                 <w:rFonts w:ascii="Tahoma" w:hAnsi="Tahoma" w:cs="Tahoma"/>
                 <w:sz w:val="20"/>
                 <w:highlight w:val="none"/>
+                <w:lang w:val="es-AR"/>
+              </w:rPr>
+              <w:t xml:space="preserve">El sistema solicita que se ingrese el codigo del producto.</w:t>
+            </w:r>
+            <w:r>
+              <w:rPr>
+                <w:rFonts w:ascii="Tahoma" w:hAnsi="Tahoma" w:cs="Tahoma"/>
+                <w:sz w:val="20"/>
+                <w:highlight w:val="none"/>
                 <w:lang w:val="es-MX"/>
               </w:rPr>
-              <w:t xml:space="preserve">El sistema visualiza en pantalla una grilla con </w:t>
-            </w:r>
+            </w:r>
+            <w:r>
+              <w:rPr>
+                <w:rFonts w:ascii="Tahoma" w:hAnsi="Tahoma" w:cs="Tahoma"/>
+                <w:sz w:val="20"/>
+                <w:szCs w:val="20"/>
+              </w:rPr>
+            </w:r>
+          </w:p>
+          <w:p>
+            <w:pPr>
+              <w:numPr>
+                <w:ilvl w:val="0"/>
+                <w:numId w:val="16"/>
+              </w:numPr>
+              <w:jc w:val="both"/>
+              <w:rPr>
+                <w:rFonts w:ascii="Tahoma" w:hAnsi="Tahoma" w:cs="Tahoma"/>
+                <w:sz w:val="20"/>
+                <w:szCs w:val="20"/>
+                <w:lang w:val="es-MX"/>
+              </w:rPr>
+            </w:pPr>
             <w:r>
               <w:rPr>
                 <w:rFonts w:ascii="Tahoma" w:hAnsi="Tahoma" w:cs="Tahoma"/>
@@ -848,7 +902,7 @@
                 <w:highlight w:val="none"/>
                 <w:lang w:val="es-AR"/>
               </w:rPr>
-              <w:t xml:space="preserve">dato</w:t>
+              <w:t xml:space="preserve">El EA ingresa el codigo del producto.</w:t>
             </w:r>
             <w:r>
               <w:rPr>
@@ -857,8 +911,30 @@
                 <w:highlight w:val="none"/>
                 <w:lang w:val="es-MX"/>
               </w:rPr>
-              <w:t xml:space="preserve">s a completar</w:t>
-            </w:r>
+            </w:r>
+            <w:r>
+              <w:rPr>
+                <w:rFonts w:ascii="Tahoma" w:hAnsi="Tahoma" w:cs="Tahoma"/>
+                <w:sz w:val="20"/>
+                <w:szCs w:val="20"/>
+                <w:lang w:val="es-MX"/>
+              </w:rPr>
+            </w:r>
+          </w:p>
+          <w:p>
+            <w:pPr>
+              <w:numPr>
+                <w:ilvl w:val="0"/>
+                <w:numId w:val="16"/>
+              </w:numPr>
+              <w:jc w:val="both"/>
+              <w:rPr>
+                <w:rFonts w:ascii="Tahoma" w:hAnsi="Tahoma" w:cs="Tahoma"/>
+                <w:sz w:val="20"/>
+                <w:szCs w:val="20"/>
+                <w:lang w:val="es-MX"/>
+              </w:rPr>
+            </w:pPr>
             <w:r>
               <w:rPr>
                 <w:rFonts w:ascii="Tahoma" w:hAnsi="Tahoma" w:cs="Tahoma"/>
@@ -866,7 +942,73 @@
                 <w:highlight w:val="none"/>
                 <w:lang w:val="es-AR"/>
               </w:rPr>
-              <w:t xml:space="preserve"> (nombre, codigo de producto, precio unitario, cantidad, descripción e imagen de producto).</w:t>
+              <w:t xml:space="preserve">El sistema busca el codigo del producto en la base de datos y no existe.</w:t>
+            </w:r>
+            <w:r>
+              <w:rPr>
+                <w:rFonts w:ascii="Tahoma" w:hAnsi="Tahoma" w:cs="Tahoma"/>
+                <w:sz w:val="20"/>
+                <w:highlight w:val="none"/>
+                <w:lang w:val="es-MX"/>
+              </w:rPr>
+            </w:r>
+            <w:r>
+              <w:rPr>
+                <w:rFonts w:ascii="Tahoma" w:hAnsi="Tahoma" w:cs="Tahoma"/>
+                <w:sz w:val="20"/>
+                <w:szCs w:val="20"/>
+                <w:lang w:val="es-MX"/>
+              </w:rPr>
+            </w:r>
+          </w:p>
+          <w:p>
+            <w:pPr>
+              <w:numPr>
+                <w:ilvl w:val="0"/>
+                <w:numId w:val="16"/>
+              </w:numPr>
+              <w:jc w:val="both"/>
+              <w:rPr>
+                <w:rFonts w:ascii="Tahoma" w:hAnsi="Tahoma" w:cs="Tahoma"/>
+                <w:sz w:val="20"/>
+                <w:szCs w:val="20"/>
+              </w:rPr>
+            </w:pPr>
+            <w:r>
+              <w:rPr>
+                <w:rFonts w:ascii="Tahoma" w:hAnsi="Tahoma" w:cs="Tahoma"/>
+                <w:sz w:val="20"/>
+                <w:highlight w:val="none"/>
+                <w:lang w:val="es-MX"/>
+              </w:rPr>
+              <w:t xml:space="preserve">El sistema visualiza en pantalla una grilla con </w:t>
+            </w:r>
+            <w:r>
+              <w:rPr>
+                <w:rFonts w:ascii="Tahoma" w:hAnsi="Tahoma" w:cs="Tahoma"/>
+                <w:sz w:val="20"/>
+                <w:highlight w:val="none"/>
+                <w:lang w:val="es-AR"/>
+              </w:rPr>
+              <w:t xml:space="preserve">dato</w:t>
+            </w:r>
+            <w:r>
+              <w:rPr>
+                <w:rFonts w:ascii="Tahoma" w:hAnsi="Tahoma" w:cs="Tahoma"/>
+                <w:sz w:val="20"/>
+                <w:highlight w:val="none"/>
+                <w:lang w:val="es-MX"/>
+              </w:rPr>
+              <w:t xml:space="preserve">s a completar</w:t>
+            </w:r>
+            <w:r>
+              <w:rPr>
+                <w:rFonts w:ascii="Tahoma" w:hAnsi="Tahoma" w:cs="Tahoma"/>
+                <w:sz w:val="20"/>
+                <w:highlight w:val="none"/>
+                <w:lang w:val="es-AR"/>
+              </w:rPr>
+              <w:t xml:space="preserve"> (nombre, precio unitario, cantidad, descripción e imagen de producto).</w:t>
             </w:r>
             <w:r>
               <w:rPr>
@@ -905,7 +1047,34 @@
                 <w:highlight w:val="none"/>
                 <w:lang w:val="es-MX"/>
               </w:rPr>
-              <w:t xml:space="preserve">EL sistema consulta el nombre del producto</w:t>
+              <w:t xml:space="preserve">EL sistema </w:t>
+            </w:r>
+            <w:r>
+              <w:rPr>
+                <w:rFonts w:ascii="Tahoma" w:hAnsi="Tahoma" w:cs="Tahoma"/>
+                <w:sz w:val="20"/>
+                <w:highlight w:val="none"/>
+                <w:lang w:val="es-AR"/>
+              </w:rPr>
+              <w:t xml:space="preserve">solicita que se ingrese</w:t>
+            </w:r>
+            <w:r>
+              <w:rPr>
+                <w:rFonts w:ascii="Tahoma" w:hAnsi="Tahoma" w:cs="Tahoma"/>
+                <w:sz w:val="20"/>
+                <w:highlight w:val="none"/>
+                <w:lang w:val="es-MX"/>
+              </w:rPr>
+              <w:t xml:space="preserve"> el nombre del product</w:t>
+            </w:r>
+            <w:r>
+              <w:rPr>
+                <w:rFonts w:ascii="Tahoma" w:hAnsi="Tahoma" w:cs="Tahoma"/>
+                <w:sz w:val="20"/>
+                <w:highlight w:val="none"/>
+                <w:lang w:val="es-AR"/>
+              </w:rPr>
+              <w:t xml:space="preserve">o, el precio unitario, cantidad de este, una breve descripcion y una imagen de dicho producto.</w:t>
             </w:r>
             <w:r>
               <w:rPr>
@@ -954,7 +1123,7 @@
                 <w:highlight w:val="none"/>
                 <w:lang w:val="es-AR"/>
               </w:rPr>
-              <w:t xml:space="preserve">####TODO JUNTO</w:t>
+              <w:t xml:space="preserve">, precio unitario, cantidad del producto, una descripcion y una imagen del producto.</w:t>
             </w:r>
             <w:r>
               <w:rPr>
@@ -994,7 +1163,24 @@
                 <w:highlight w:val="none"/>
                 <w:lang w:val="es-MX"/>
               </w:rPr>
-              <w:t xml:space="preserve">El sistema consulta el precio unitario del producto</w:t>
+            </w:r>
+            <w:r>
+              <w:rPr>
+                <w:rFonts w:ascii="Tahoma" w:hAnsi="Tahoma" w:cs="Tahoma"/>
+                <w:sz w:val="20"/>
+                <w:highlight w:val="none"/>
+                <w:lang w:val="es-MX"/>
+              </w:rPr>
+              <w:t xml:space="preserve">El sistema </w:t>
+            </w:r>
+            <w:r>
+              <w:rPr>
+                <w:rFonts w:ascii="Tahoma" w:hAnsi="Tahoma" w:cs="Tahoma"/>
+                <w:sz w:val="20"/>
+                <w:highlight w:val="none"/>
+                <w:lang w:val="es-AR"/>
+              </w:rPr>
+              <w:t xml:space="preserve">solicita la confirmación de registracion de producto.</w:t>
             </w:r>
             <w:r>
               <w:rPr>
@@ -1034,7 +1220,16 @@
                 <w:highlight w:val="none"/>
                 <w:lang w:val="es-MX"/>
               </w:rPr>
-              <w:t xml:space="preserve">El EA ingresa el precio unitario del producto</w:t>
+              <w:t xml:space="preserve">El EA selecciona la opcion de registrar el producto</w:t>
+            </w:r>
+            <w:r>
+              <w:rPr>
+                <w:rFonts w:ascii="Tahoma" w:hAnsi="Tahoma" w:cs="Tahoma"/>
+                <w:sz w:val="20"/>
+                <w:highlight w:val="none"/>
+                <w:lang w:val="es-AR"/>
+              </w:rPr>
+              <w:t xml:space="preserve">.</w:t>
             </w:r>
             <w:r>
               <w:rPr>
@@ -1064,355 +1259,6 @@
                 <w:rFonts w:ascii="Tahoma" w:hAnsi="Tahoma" w:cs="Tahoma"/>
                 <w:sz w:val="20"/>
                 <w:szCs w:val="20"/>
-                <w:lang w:val="es-MX"/>
-              </w:rPr>
-            </w:pPr>
-            <w:r>
-              <w:rPr>
-                <w:rFonts w:ascii="Tahoma" w:hAnsi="Tahoma" w:cs="Tahoma"/>
-                <w:sz w:val="20"/>
-                <w:highlight w:val="none"/>
-                <w:lang w:val="es-MX"/>
-              </w:rPr>
-              <w:t xml:space="preserve">El sistema consulta la cantidad de dicho producto</w:t>
-            </w:r>
-            <w:r>
-              <w:rPr>
-                <w:rFonts w:ascii="Tahoma" w:hAnsi="Tahoma" w:cs="Tahoma"/>
-                <w:sz w:val="20"/>
-                <w:szCs w:val="20"/>
-                <w:lang w:val="es-MX"/>
-              </w:rPr>
-            </w:r>
-            <w:r>
-              <w:rPr>
-                <w:rFonts w:ascii="Tahoma" w:hAnsi="Tahoma" w:cs="Tahoma"/>
-                <w:sz w:val="20"/>
-                <w:szCs w:val="20"/>
-                <w:lang w:val="es-MX"/>
-              </w:rPr>
-            </w:r>
-          </w:p>
-          <w:p>
-            <w:pPr>
-              <w:numPr>
-                <w:ilvl w:val="0"/>
-                <w:numId w:val="16"/>
-              </w:numPr>
-              <w:jc w:val="both"/>
-              <w:rPr>
-                <w:rFonts w:ascii="Tahoma" w:hAnsi="Tahoma" w:cs="Tahoma"/>
-                <w:sz w:val="20"/>
-                <w:szCs w:val="20"/>
-                <w:lang w:val="es-MX"/>
-              </w:rPr>
-            </w:pPr>
-            <w:r>
-              <w:rPr>
-                <w:rFonts w:ascii="Tahoma" w:hAnsi="Tahoma" w:cs="Tahoma"/>
-                <w:sz w:val="20"/>
-                <w:highlight w:val="none"/>
-                <w:lang w:val="es-MX"/>
-              </w:rPr>
-              <w:t xml:space="preserve">El EA ingresa la cantidad del producto</w:t>
-            </w:r>
-            <w:r>
-              <w:rPr>
-                <w:rFonts w:ascii="Tahoma" w:hAnsi="Tahoma" w:cs="Tahoma"/>
-                <w:sz w:val="20"/>
-                <w:szCs w:val="20"/>
-                <w:lang w:val="es-MX"/>
-              </w:rPr>
-            </w:r>
-            <w:r>
-              <w:rPr>
-                <w:rFonts w:ascii="Tahoma" w:hAnsi="Tahoma" w:cs="Tahoma"/>
-                <w:sz w:val="20"/>
-                <w:szCs w:val="20"/>
-                <w:lang w:val="es-MX"/>
-              </w:rPr>
-            </w:r>
-          </w:p>
-          <w:p>
-            <w:pPr>
-              <w:numPr>
-                <w:ilvl w:val="0"/>
-                <w:numId w:val="16"/>
-              </w:numPr>
-              <w:jc w:val="both"/>
-              <w:rPr>
-                <w:rFonts w:ascii="Tahoma" w:hAnsi="Tahoma" w:cs="Tahoma"/>
-                <w:sz w:val="20"/>
-                <w:szCs w:val="20"/>
-                <w:lang w:val="es-MX"/>
-              </w:rPr>
-            </w:pPr>
-            <w:r>
-              <w:rPr>
-                <w:rFonts w:ascii="Tahoma" w:hAnsi="Tahoma" w:cs="Tahoma"/>
-                <w:sz w:val="20"/>
-                <w:highlight w:val="none"/>
-                <w:lang w:val="es-MX"/>
-              </w:rPr>
-              <w:t xml:space="preserve">El sistema consulta una breve descripcion del producto</w:t>
-            </w:r>
-            <w:r>
-              <w:rPr>
-                <w:rFonts w:ascii="Tahoma" w:hAnsi="Tahoma" w:cs="Tahoma"/>
-                <w:sz w:val="20"/>
-                <w:szCs w:val="20"/>
-                <w:lang w:val="es-MX"/>
-              </w:rPr>
-            </w:r>
-            <w:r>
-              <w:rPr>
-                <w:rFonts w:ascii="Tahoma" w:hAnsi="Tahoma" w:cs="Tahoma"/>
-                <w:sz w:val="20"/>
-                <w:szCs w:val="20"/>
-                <w:lang w:val="es-MX"/>
-              </w:rPr>
-            </w:r>
-          </w:p>
-          <w:p>
-            <w:pPr>
-              <w:numPr>
-                <w:ilvl w:val="0"/>
-                <w:numId w:val="16"/>
-              </w:numPr>
-              <w:jc w:val="both"/>
-              <w:rPr>
-                <w:rFonts w:ascii="Tahoma" w:hAnsi="Tahoma" w:cs="Tahoma"/>
-                <w:sz w:val="20"/>
-                <w:szCs w:val="20"/>
-                <w:lang w:val="es-MX"/>
-              </w:rPr>
-            </w:pPr>
-            <w:r>
-              <w:rPr>
-                <w:rFonts w:ascii="Tahoma" w:hAnsi="Tahoma" w:cs="Tahoma"/>
-                <w:sz w:val="20"/>
-                <w:highlight w:val="none"/>
-                <w:lang w:val="es-MX"/>
-              </w:rPr>
-              <w:t xml:space="preserve">El EA ingresa una descripcion del producto </w:t>
-            </w:r>
-            <w:r>
-              <w:rPr>
-                <w:rFonts w:ascii="Tahoma" w:hAnsi="Tahoma" w:cs="Tahoma"/>
-                <w:sz w:val="20"/>
-                <w:szCs w:val="20"/>
-                <w:lang w:val="es-MX"/>
-              </w:rPr>
-            </w:r>
-            <w:r>
-              <w:rPr>
-                <w:rFonts w:ascii="Tahoma" w:hAnsi="Tahoma" w:cs="Tahoma"/>
-                <w:sz w:val="20"/>
-                <w:szCs w:val="20"/>
-                <w:lang w:val="es-MX"/>
-              </w:rPr>
-            </w:r>
-          </w:p>
-          <w:p>
-            <w:pPr>
-              <w:numPr>
-                <w:ilvl w:val="0"/>
-                <w:numId w:val="16"/>
-              </w:numPr>
-              <w:jc w:val="both"/>
-              <w:rPr>
-                <w:rFonts w:ascii="Tahoma" w:hAnsi="Tahoma" w:cs="Tahoma"/>
-                <w:sz w:val="20"/>
-                <w:szCs w:val="20"/>
-                <w:lang w:val="es-MX"/>
-              </w:rPr>
-            </w:pPr>
-            <w:r>
-              <w:rPr>
-                <w:rFonts w:ascii="Tahoma" w:hAnsi="Tahoma" w:cs="Tahoma"/>
-                <w:sz w:val="20"/>
-                <w:highlight w:val="none"/>
-                <w:lang w:val="es-MX"/>
-              </w:rPr>
-              <w:t xml:space="preserve">El sistema </w:t>
-            </w:r>
-            <w:r>
-              <w:rPr>
-                <w:rFonts w:ascii="Tahoma" w:hAnsi="Tahoma" w:cs="Tahoma"/>
-                <w:sz w:val="20"/>
-                <w:highlight w:val="none"/>
-                <w:lang w:val="es-AR"/>
-              </w:rPr>
-              <w:t xml:space="preserve">solicita que se ingrese una imagen del producto</w:t>
-            </w:r>
-            <w:r>
-              <w:rPr>
-                <w:rFonts w:ascii="Tahoma" w:hAnsi="Tahoma" w:cs="Tahoma"/>
-                <w:sz w:val="20"/>
-                <w:szCs w:val="20"/>
-                <w:lang w:val="es-MX"/>
-              </w:rPr>
-            </w:r>
-            <w:r>
-              <w:rPr>
-                <w:rFonts w:ascii="Tahoma" w:hAnsi="Tahoma" w:cs="Tahoma"/>
-                <w:sz w:val="20"/>
-                <w:szCs w:val="20"/>
-                <w:lang w:val="es-MX"/>
-              </w:rPr>
-            </w:r>
-          </w:p>
-          <w:p>
-            <w:pPr>
-              <w:numPr>
-                <w:ilvl w:val="0"/>
-                <w:numId w:val="16"/>
-              </w:numPr>
-              <w:jc w:val="both"/>
-              <w:rPr>
-                <w:rFonts w:ascii="Tahoma" w:hAnsi="Tahoma" w:cs="Tahoma"/>
-                <w:sz w:val="20"/>
-                <w:szCs w:val="20"/>
-                <w:highlight w:val="none"/>
-                <w:lang w:val="es-MX"/>
-              </w:rPr>
-            </w:pPr>
-            <w:r>
-              <w:rPr>
-                <w:rFonts w:ascii="Tahoma" w:hAnsi="Tahoma" w:cs="Tahoma"/>
-                <w:sz w:val="20"/>
-                <w:highlight w:val="none"/>
-                <w:lang w:val="es-MX"/>
-              </w:rPr>
-              <w:t xml:space="preserve">El EA ingresa un</w:t>
-            </w:r>
-            <w:r>
-              <w:rPr>
-                <w:rFonts w:ascii="Tahoma" w:hAnsi="Tahoma" w:cs="Tahoma"/>
-                <w:sz w:val="20"/>
-                <w:highlight w:val="none"/>
-                <w:lang w:val="es-AR"/>
-              </w:rPr>
-              <w:t xml:space="preserve">a imagen del producto.</w:t>
-            </w:r>
-            <w:r>
-              <w:rPr>
-                <w:rFonts w:ascii="Tahoma" w:hAnsi="Tahoma" w:cs="Tahoma"/>
-                <w:sz w:val="20"/>
-                <w:szCs w:val="20"/>
-                <w:highlight w:val="none"/>
-                <w:lang w:val="es-MX"/>
-              </w:rPr>
-            </w:r>
-            <w:r>
-              <w:rPr>
-                <w:rFonts w:ascii="Tahoma" w:hAnsi="Tahoma" w:cs="Tahoma"/>
-                <w:sz w:val="20"/>
-                <w:szCs w:val="20"/>
-                <w:highlight w:val="none"/>
-                <w:lang w:val="es-MX"/>
-              </w:rPr>
-            </w:r>
-          </w:p>
-          <w:p>
-            <w:pPr>
-              <w:numPr>
-                <w:ilvl w:val="0"/>
-                <w:numId w:val="16"/>
-              </w:numPr>
-              <w:jc w:val="both"/>
-              <w:rPr>
-                <w:rFonts w:ascii="Tahoma" w:hAnsi="Tahoma" w:cs="Tahoma"/>
-                <w:sz w:val="20"/>
-                <w:szCs w:val="20"/>
-                <w:lang w:val="es-MX"/>
-              </w:rPr>
-            </w:pPr>
-            <w:r>
-              <w:rPr>
-                <w:rFonts w:ascii="Tahoma" w:hAnsi="Tahoma" w:cs="Tahoma"/>
-                <w:sz w:val="20"/>
-                <w:highlight w:val="none"/>
-                <w:lang w:val="es-MX"/>
-              </w:rPr>
-            </w:r>
-            <w:r>
-              <w:rPr>
-                <w:rFonts w:ascii="Tahoma" w:hAnsi="Tahoma" w:cs="Tahoma"/>
-                <w:sz w:val="20"/>
-                <w:highlight w:val="none"/>
-                <w:lang w:val="es-MX"/>
-              </w:rPr>
-              <w:t xml:space="preserve">El sistema pregunta al usuario si desea registrar el producto o cancelar</w:t>
-            </w:r>
-            <w:r>
-              <w:rPr>
-                <w:rFonts w:ascii="Tahoma" w:hAnsi="Tahoma" w:cs="Tahoma"/>
-                <w:sz w:val="20"/>
-                <w:szCs w:val="20"/>
-                <w:lang w:val="es-MX"/>
-              </w:rPr>
-            </w:r>
-            <w:r>
-              <w:rPr>
-                <w:rFonts w:ascii="Tahoma" w:hAnsi="Tahoma" w:cs="Tahoma"/>
-                <w:sz w:val="20"/>
-                <w:szCs w:val="20"/>
-                <w:lang w:val="es-MX"/>
-              </w:rPr>
-            </w:r>
-          </w:p>
-          <w:p>
-            <w:pPr>
-              <w:numPr>
-                <w:ilvl w:val="0"/>
-                <w:numId w:val="16"/>
-              </w:numPr>
-              <w:jc w:val="both"/>
-              <w:rPr>
-                <w:rFonts w:ascii="Tahoma" w:hAnsi="Tahoma" w:cs="Tahoma"/>
-                <w:sz w:val="20"/>
-                <w:szCs w:val="20"/>
-                <w:lang w:val="es-MX"/>
-              </w:rPr>
-            </w:pPr>
-            <w:r>
-              <w:rPr>
-                <w:rFonts w:ascii="Tahoma" w:hAnsi="Tahoma" w:cs="Tahoma"/>
-                <w:sz w:val="20"/>
-                <w:highlight w:val="none"/>
-                <w:lang w:val="es-MX"/>
-              </w:rPr>
-              <w:t xml:space="preserve">El EA selecciona la opcion de registrar el producto</w:t>
-            </w:r>
-            <w:r>
-              <w:rPr>
-                <w:rFonts w:ascii="Tahoma" w:hAnsi="Tahoma" w:cs="Tahoma"/>
-                <w:sz w:val="20"/>
-                <w:szCs w:val="20"/>
-                <w:lang w:val="es-MX"/>
-              </w:rPr>
-            </w:r>
-            <w:r>
-              <w:rPr>
-                <w:rFonts w:ascii="Tahoma" w:hAnsi="Tahoma" w:cs="Tahoma"/>
-                <w:sz w:val="20"/>
-                <w:szCs w:val="20"/>
-                <w:lang w:val="es-MX"/>
-              </w:rPr>
-            </w:r>
-          </w:p>
-          <w:p>
-            <w:pPr>
-              <w:numPr>
-                <w:ilvl w:val="0"/>
-                <w:numId w:val="16"/>
-              </w:numPr>
-              <w:jc w:val="both"/>
-              <w:rPr>
-                <w:rFonts w:ascii="Tahoma" w:hAnsi="Tahoma" w:cs="Tahoma"/>
-                <w:sz w:val="20"/>
-                <w:szCs w:val="20"/>
                 <w:highlight w:val="yellow"/>
               </w:rPr>
             </w:pPr>
@@ -1430,34 +1276,9 @@
                 <w:rFonts w:ascii="Tahoma" w:hAnsi="Tahoma" w:cs="Tahoma"/>
                 <w:sz w:val="20"/>
                 <w:highlight w:val="yellow"/>
-              </w:rPr>
-              <w:t xml:space="preserve">nombre, id, estado, precio</w:t>
-            </w:r>
-            <w:r>
-              <w:rPr>
-                <w:rFonts w:ascii="Tahoma" w:hAnsi="Tahoma" w:cs="Tahoma"/>
-                <w:sz w:val="20"/>
-                <w:highlight w:val="yellow"/>
-                <w:lang w:val="es-MX"/>
-              </w:rPr>
-              <w:t xml:space="preserve"> unitario</w:t>
-            </w:r>
-            <w:r>
-              <w:rPr>
-                <w:rFonts w:ascii="Tahoma" w:hAnsi="Tahoma" w:cs="Tahoma"/>
-                <w:sz w:val="20"/>
-                <w:highlight w:val="yellow"/>
-              </w:rPr>
-              <w:t xml:space="preserve">, cantidad, descripción</w:t>
-            </w:r>
-            <w:r>
-              <w:rPr>
-                <w:rFonts w:ascii="Tahoma" w:hAnsi="Tahoma" w:cs="Tahoma"/>
-                <w:sz w:val="20"/>
-                <w:highlight w:val="yellow"/>
-                <w:lang w:val="es-MX"/>
-              </w:rPr>
-              <w:t xml:space="preserve">, imagen del producto.</w:t>
+                <w:lang w:val="es-AR"/>
+              </w:rPr>
+              <w:t xml:space="preserve">codigo del producto, nombre, precio unitario, cantidad, descripcion, imagen del producto.</w:t>
             </w:r>
             <w:r>
               <w:rPr>
@@ -2165,6 +1986,44 @@
                 <w:rFonts w:ascii="Tahoma" w:hAnsi="Tahoma" w:cs="Tahoma"/>
                 <w:sz w:val="20"/>
                 <w:szCs w:val="20"/>
+                <w:highlight w:val="none"/>
+                <w:lang w:val="es-MX"/>
+              </w:rPr>
+            </w:r>
+            <w:r>
+              <w:rPr>
+                <w:rFonts w:ascii="Tahoma" w:hAnsi="Tahoma" w:cs="Tahoma"/>
+                <w:sz w:val="20"/>
+                <w:szCs w:val="20"/>
+                <w:highlight w:val="none"/>
+                <w:lang w:val="es-MX"/>
+              </w:rPr>
+            </w:r>
+          </w:p>
+          <w:p>
+            <w:pPr>
+              <w:jc w:val="both"/>
+              <w:rPr>
+                <w:rFonts w:ascii="Tahoma" w:hAnsi="Tahoma" w:cs="Tahoma"/>
+                <w:sz w:val="20"/>
+                <w:szCs w:val="20"/>
+                <w:highlight w:val="none"/>
+                <w:lang w:val="es-MX"/>
+              </w:rPr>
+            </w:pPr>
+            <w:r>
+              <w:rPr>
+                <w:rFonts w:ascii="Tahoma" w:hAnsi="Tahoma" w:cs="Tahoma"/>
+                <w:sz w:val="20"/>
+                <w:highlight w:val="none"/>
+                <w:lang w:val="es-AR"/>
+              </w:rPr>
+              <w:t xml:space="preserve">A4:El Sistema busca el codigo de producto en la base de datos y este ya existe.</w:t>
+            </w:r>
+            <w:r>
+              <w:rPr>
+                <w:rFonts w:ascii="Tahoma" w:hAnsi="Tahoma" w:cs="Tahoma"/>
+                <w:sz w:val="20"/>
                 <w:highlight w:val="none"/>
                 <w:lang w:val="es-MX"/>
               </w:rPr>
